--- a/STM32F411PWM/ChatGPT STM32 PWM.docx
+++ b/STM32F411PWM/ChatGPT STM32 PWM.docx
@@ -3,192 +3,549 @@
 <w:document xmlns:wpc="http://schemas.microsoft.com/office/word/2010/wordprocessingCanvas" xmlns:cx="http://schemas.microsoft.com/office/drawing/2014/chartex" xmlns:cx1="http://schemas.microsoft.com/office/drawing/2015/9/8/chartex" xmlns:cx2="http://schemas.microsoft.com/office/drawing/2015/10/21/chartex" xmlns:cx3="http://schemas.microsoft.com/office/drawing/2016/5/9/chartex" xmlns:cx4="http://schemas.microsoft.com/office/drawing/2016/5/10/chartex" xmlns:cx5="http://schemas.microsoft.com/office/drawing/2016/5/11/chartex" xmlns:cx6="http://schemas.microsoft.com/office/drawing/2016/5/12/chartex" xmlns:cx7="http://schemas.microsoft.com/office/drawing/2016/5/13/chartex" xmlns:cx8="http://schemas.microsoft.com/office/drawing/2016/5/14/chartex" xmlns:mc="http://schemas.openxmlformats.org/markup-compatibility/2006" xmlns:aink="http://schemas.microsoft.com/office/drawing/2016/ink" xmlns:am3d="http://schemas.microsoft.com/office/drawing/2017/model3d" xmlns:o="urn:schemas-microsoft-com:office:office" xmlns:oel="http://schemas.microsoft.com/office/2019/extlst" xmlns:r="http://schemas.openxmlformats.org/officeDocument/2006/relationships" xmlns:m="http://schemas.openxmlformats.org/officeDocument/2006/math" xmlns:v="urn:schemas-microsoft-com:vml" xmlns:wp14="http://schemas.microsoft.com/office/word/2010/wordprocessingDrawing" xmlns:wp="http://schemas.openxmlformats.org/drawingml/2006/wordprocessingDrawing" xmlns:w10="urn:schemas-microsoft-com:office:word" xmlns:w="http://schemas.openxmlformats.org/wordprocessingml/2006/main" xmlns:w14="http://schemas.microsoft.com/office/word/2010/wordml" xmlns:w15="http://schemas.microsoft.com/office/word/2012/wordml" xmlns:w16cex="http://schemas.microsoft.com/office/word/2018/wordml/cex" xmlns:w16cid="http://schemas.microsoft.com/office/word/2016/wordml/cid" xmlns:w16="http://schemas.microsoft.com/office/word/2018/wordml" xmlns:w16du="http://schemas.microsoft.com/office/word/2023/wordml/word16du" xmlns:w16sdtdh="http://schemas.microsoft.com/office/word/2020/wordml/sdtdatahash" xmlns:w16se="http://schemas.microsoft.com/office/word/2015/wordml/symex" xmlns:wpg="http://schemas.microsoft.com/office/word/2010/wordprocessingGroup" xmlns:wpi="http://schemas.microsoft.com/office/word/2010/wordprocessingInk" xmlns:wne="http://schemas.microsoft.com/office/word/2006/wordml" xmlns:wps="http://schemas.microsoft.com/office/word/2010/wordprocessingShape" mc:Ignorable="w14 w15 w16se w16cid w16 w16cex w16sdtdh w16du wp14">
   <w:body>
     <w:p>
-      <w:proofErr w:type="spellStart"/>
-      <w:r>
+      <w:pPr>
+        <w:rPr>
+          <w:rFonts w:cstheme="minorHAnsi"/>
+        </w:rPr>
+      </w:pPr>
+      <w:proofErr w:type="spellStart"/>
+      <w:r>
+        <w:rPr>
+          <w:rFonts w:cstheme="minorHAnsi"/>
+        </w:rPr>
         <w:t>ChatGPT</w:t>
       </w:r>
       <w:proofErr w:type="spellEnd"/>
       <w:r>
+        <w:rPr>
+          <w:rFonts w:cstheme="minorHAnsi"/>
+        </w:rPr>
         <w:t xml:space="preserve"> STM32 PWM</w:t>
       </w:r>
     </w:p>
     <w:p>
-      <w:proofErr w:type="spellStart"/>
-      <w:r>
+      <w:pPr>
+        <w:rPr>
+          <w:rFonts w:cstheme="minorHAnsi"/>
+        </w:rPr>
+      </w:pPr>
+      <w:proofErr w:type="spellStart"/>
+      <w:r>
+        <w:rPr>
+          <w:rFonts w:cstheme="minorHAnsi"/>
+        </w:rPr>
         <w:t>Write</w:t>
       </w:r>
       <w:proofErr w:type="spellEnd"/>
       <w:r>
+        <w:rPr>
+          <w:rFonts w:cstheme="minorHAnsi"/>
+        </w:rPr>
         <w:t xml:space="preserve"> a </w:t>
       </w:r>
       <w:proofErr w:type="spellStart"/>
       <w:r>
+        <w:rPr>
+          <w:rFonts w:cstheme="minorHAnsi"/>
+        </w:rPr>
         <w:t>code</w:t>
       </w:r>
       <w:proofErr w:type="spellEnd"/>
       <w:r>
-        <w:t xml:space="preserve"> </w:t>
-      </w:r>
-      <w:proofErr w:type="spellStart"/>
-      <w:r>
+        <w:rPr>
+          <w:rFonts w:cstheme="minorHAnsi"/>
+        </w:rPr>
+        <w:t xml:space="preserve"> </w:t>
+      </w:r>
+      <w:proofErr w:type="spellStart"/>
+      <w:r>
+        <w:rPr>
+          <w:rFonts w:cstheme="minorHAnsi"/>
+        </w:rPr>
         <w:t>snippet</w:t>
       </w:r>
       <w:proofErr w:type="spellEnd"/>
       <w:r>
-        <w:t xml:space="preserve"> </w:t>
-      </w:r>
-      <w:proofErr w:type="spellStart"/>
-      <w:r>
+        <w:rPr>
+          <w:rFonts w:cstheme="minorHAnsi"/>
+        </w:rPr>
+        <w:t xml:space="preserve"> </w:t>
+      </w:r>
+      <w:proofErr w:type="spellStart"/>
+      <w:r>
+        <w:rPr>
+          <w:rFonts w:cstheme="minorHAnsi"/>
+        </w:rPr>
         <w:t>for</w:t>
       </w:r>
       <w:proofErr w:type="spellEnd"/>
       <w:r>
+        <w:rPr>
+          <w:rFonts w:cstheme="minorHAnsi"/>
+        </w:rPr>
         <w:t xml:space="preserve"> STM32F411 </w:t>
       </w:r>
       <w:proofErr w:type="spellStart"/>
       <w:r>
+        <w:rPr>
+          <w:rFonts w:cstheme="minorHAnsi"/>
+        </w:rPr>
         <w:t>using</w:t>
       </w:r>
       <w:proofErr w:type="spellEnd"/>
       <w:r>
-        <w:t xml:space="preserve"> </w:t>
-      </w:r>
-      <w:proofErr w:type="spellStart"/>
-      <w:r>
+        <w:rPr>
+          <w:rFonts w:cstheme="minorHAnsi"/>
+        </w:rPr>
+        <w:t xml:space="preserve"> </w:t>
+      </w:r>
+      <w:proofErr w:type="spellStart"/>
+      <w:r>
+        <w:rPr>
+          <w:rFonts w:cstheme="minorHAnsi"/>
+        </w:rPr>
         <w:t>Arduino</w:t>
       </w:r>
       <w:proofErr w:type="spellEnd"/>
       <w:r>
+        <w:rPr>
+          <w:rFonts w:cstheme="minorHAnsi"/>
+        </w:rPr>
         <w:t xml:space="preserve"> IDE </w:t>
       </w:r>
       <w:proofErr w:type="spellStart"/>
       <w:r>
+        <w:rPr>
+          <w:rFonts w:cstheme="minorHAnsi"/>
+        </w:rPr>
         <w:t>control</w:t>
       </w:r>
       <w:proofErr w:type="spellEnd"/>
       <w:r>
+        <w:rPr>
+          <w:rFonts w:cstheme="minorHAnsi"/>
+        </w:rPr>
         <w:t xml:space="preserve"> 6 pin </w:t>
       </w:r>
       <w:proofErr w:type="spellStart"/>
       <w:r>
+        <w:rPr>
+          <w:rFonts w:cstheme="minorHAnsi"/>
+        </w:rPr>
         <w:t>for</w:t>
       </w:r>
       <w:proofErr w:type="spellEnd"/>
       <w:r>
-        <w:t xml:space="preserve"> </w:t>
-      </w:r>
-      <w:proofErr w:type="spellStart"/>
-      <w:r>
+        <w:rPr>
+          <w:rFonts w:cstheme="minorHAnsi"/>
+        </w:rPr>
+        <w:t xml:space="preserve"> </w:t>
+      </w:r>
+      <w:proofErr w:type="spellStart"/>
+      <w:r>
+        <w:rPr>
+          <w:rFonts w:cstheme="minorHAnsi"/>
+        </w:rPr>
         <w:t>independent</w:t>
       </w:r>
       <w:proofErr w:type="spellEnd"/>
       <w:r>
+        <w:rPr>
+          <w:rFonts w:cstheme="minorHAnsi"/>
+        </w:rPr>
         <w:t xml:space="preserve"> PWM output </w:t>
       </w:r>
       <w:proofErr w:type="spellStart"/>
       <w:r>
+        <w:rPr>
+          <w:rFonts w:cstheme="minorHAnsi"/>
+        </w:rPr>
         <w:t>with</w:t>
       </w:r>
       <w:proofErr w:type="spellEnd"/>
       <w:r>
+        <w:rPr>
+          <w:rFonts w:cstheme="minorHAnsi"/>
+        </w:rPr>
         <w:t xml:space="preserve"> 1MHz </w:t>
       </w:r>
       <w:proofErr w:type="spellStart"/>
       <w:r>
+        <w:rPr>
+          <w:rFonts w:cstheme="minorHAnsi"/>
+        </w:rPr>
         <w:t>fequency</w:t>
       </w:r>
       <w:proofErr w:type="spellEnd"/>
       <w:r>
+        <w:rPr>
+          <w:rFonts w:cstheme="minorHAnsi"/>
+        </w:rPr>
         <w:t xml:space="preserve"> and 256 </w:t>
       </w:r>
       <w:proofErr w:type="spellStart"/>
       <w:r>
+        <w:rPr>
+          <w:rFonts w:cstheme="minorHAnsi"/>
+        </w:rPr>
         <w:t>resolution</w:t>
       </w:r>
       <w:proofErr w:type="spellEnd"/>
       <w:r>
+        <w:rPr>
+          <w:rFonts w:cstheme="minorHAnsi"/>
+        </w:rPr>
         <w:t xml:space="preserve"> of </w:t>
       </w:r>
       <w:proofErr w:type="spellStart"/>
       <w:r>
+        <w:rPr>
+          <w:rFonts w:cstheme="minorHAnsi"/>
+        </w:rPr>
         <w:t>duty</w:t>
       </w:r>
       <w:proofErr w:type="spellEnd"/>
       <w:r>
-        <w:t xml:space="preserve"> </w:t>
-      </w:r>
-      <w:proofErr w:type="spellStart"/>
-      <w:r>
+        <w:rPr>
+          <w:rFonts w:cstheme="minorHAnsi"/>
+        </w:rPr>
+        <w:t xml:space="preserve"> </w:t>
+      </w:r>
+      <w:proofErr w:type="spellStart"/>
+      <w:r>
+        <w:rPr>
+          <w:rFonts w:cstheme="minorHAnsi"/>
+        </w:rPr>
         <w:t>including</w:t>
       </w:r>
       <w:proofErr w:type="spellEnd"/>
       <w:r>
+        <w:rPr>
+          <w:rFonts w:cstheme="minorHAnsi"/>
+        </w:rPr>
         <w:t xml:space="preserve"> stm32f4xx_hal.h, </w:t>
       </w:r>
       <w:proofErr w:type="spellStart"/>
       <w:r>
+        <w:rPr>
+          <w:rFonts w:cstheme="minorHAnsi"/>
+        </w:rPr>
         <w:t>the</w:t>
       </w:r>
       <w:proofErr w:type="spellEnd"/>
       <w:r>
+        <w:rPr>
+          <w:rFonts w:cstheme="minorHAnsi"/>
+        </w:rPr>
         <w:t xml:space="preserve"> 6 </w:t>
       </w:r>
       <w:proofErr w:type="spellStart"/>
       <w:r>
+        <w:rPr>
+          <w:rFonts w:cstheme="minorHAnsi"/>
+        </w:rPr>
         <w:t>pwm</w:t>
       </w:r>
       <w:proofErr w:type="spellEnd"/>
       <w:r>
+        <w:rPr>
+          <w:rFonts w:cstheme="minorHAnsi"/>
+        </w:rPr>
         <w:t xml:space="preserve"> pin </w:t>
       </w:r>
       <w:proofErr w:type="spellStart"/>
       <w:r>
+        <w:rPr>
+          <w:rFonts w:cstheme="minorHAnsi"/>
+        </w:rPr>
         <w:t>should</w:t>
       </w:r>
       <w:proofErr w:type="spellEnd"/>
       <w:r>
-        <w:t xml:space="preserve"> be PB</w:t>
-      </w:r>
-      <w:proofErr w:type="gramStart"/>
-      <w:r>
-        <w:t>8,PB</w:t>
-      </w:r>
-      <w:proofErr w:type="gramEnd"/>
-      <w:r>
-        <w:t xml:space="preserve">9,PB12,PB13,PB14,PB15 and </w:t>
-      </w:r>
-      <w:proofErr w:type="spellStart"/>
-      <w:r>
+        <w:rPr>
+          <w:rFonts w:cstheme="minorHAnsi"/>
+        </w:rPr>
+        <w:t xml:space="preserve"> be PB8,PB9,PB12,PB13,PB14,PB15 and </w:t>
+      </w:r>
+      <w:proofErr w:type="spellStart"/>
+      <w:r>
+        <w:rPr>
+          <w:rFonts w:cstheme="minorHAnsi"/>
+        </w:rPr>
         <w:t>use</w:t>
       </w:r>
       <w:proofErr w:type="spellEnd"/>
       <w:r>
+        <w:rPr>
+          <w:rFonts w:cstheme="minorHAnsi"/>
+        </w:rPr>
         <w:t xml:space="preserve"> Timer1 </w:t>
       </w:r>
       <w:proofErr w:type="spellStart"/>
       <w:r>
+        <w:rPr>
+          <w:rFonts w:cstheme="minorHAnsi"/>
+        </w:rPr>
         <w:t>for</w:t>
       </w:r>
       <w:proofErr w:type="spellEnd"/>
       <w:r>
-        <w:t xml:space="preserve"> </w:t>
-      </w:r>
-      <w:proofErr w:type="spellStart"/>
-      <w:r>
+        <w:rPr>
+          <w:rFonts w:cstheme="minorHAnsi"/>
+        </w:rPr>
+        <w:t xml:space="preserve"> </w:t>
+      </w:r>
+      <w:proofErr w:type="spellStart"/>
+      <w:r>
+        <w:rPr>
+          <w:rFonts w:cstheme="minorHAnsi"/>
+        </w:rPr>
         <w:t>all</w:t>
       </w:r>
       <w:proofErr w:type="spellEnd"/>
       <w:r>
-        <w:t xml:space="preserve"> </w:t>
-      </w:r>
-      <w:proofErr w:type="spellStart"/>
-      <w:r>
+        <w:rPr>
+          <w:rFonts w:cstheme="minorHAnsi"/>
+        </w:rPr>
+        <w:t xml:space="preserve"> </w:t>
+      </w:r>
+      <w:proofErr w:type="spellStart"/>
+      <w:r>
+        <w:rPr>
+          <w:rFonts w:cstheme="minorHAnsi"/>
+        </w:rPr>
         <w:t>pwm</w:t>
       </w:r>
       <w:proofErr w:type="spellEnd"/>
       <w:r>
+        <w:rPr>
+          <w:rFonts w:cstheme="minorHAnsi"/>
+        </w:rPr>
         <w:t xml:space="preserve"> output</w:t>
       </w:r>
+    </w:p>
+    <w:p>
+      <w:pPr>
+        <w:rPr>
+          <w:rFonts w:cstheme="minorHAnsi"/>
+        </w:rPr>
+      </w:pPr>
+    </w:p>
+    <w:p>
+      <w:pPr>
+        <w:rPr>
+          <w:rFonts w:cstheme="minorHAnsi"/>
+        </w:rPr>
+      </w:pPr>
+      <w:proofErr w:type="spellStart"/>
+      <w:r>
+        <w:rPr>
+          <w:rFonts w:cstheme="minorHAnsi"/>
+        </w:rPr>
+        <w:t>how</w:t>
+      </w:r>
+      <w:proofErr w:type="spellEnd"/>
+      <w:r>
+        <w:rPr>
+          <w:rFonts w:cstheme="minorHAnsi"/>
+        </w:rPr>
+        <w:t xml:space="preserve"> </w:t>
+      </w:r>
+      <w:proofErr w:type="spellStart"/>
+      <w:r>
+        <w:rPr>
+          <w:rFonts w:cstheme="minorHAnsi"/>
+        </w:rPr>
+        <w:t>many</w:t>
+      </w:r>
+      <w:proofErr w:type="spellEnd"/>
+      <w:r>
+        <w:rPr>
+          <w:rFonts w:cstheme="minorHAnsi"/>
+        </w:rPr>
+        <w:t xml:space="preserve"> </w:t>
+      </w:r>
+      <w:proofErr w:type="spellStart"/>
+      <w:r>
+        <w:rPr>
+          <w:rFonts w:cstheme="minorHAnsi"/>
+        </w:rPr>
+        <w:t>pwm</w:t>
+      </w:r>
+      <w:proofErr w:type="spellEnd"/>
+      <w:r>
+        <w:rPr>
+          <w:rFonts w:cstheme="minorHAnsi"/>
+        </w:rPr>
+        <w:t xml:space="preserve"> pin </w:t>
+      </w:r>
+      <w:proofErr w:type="spellStart"/>
+      <w:r>
+        <w:rPr>
+          <w:rFonts w:cstheme="minorHAnsi"/>
+        </w:rPr>
+        <w:t>can</w:t>
+      </w:r>
+      <w:proofErr w:type="spellEnd"/>
+      <w:r>
+        <w:rPr>
+          <w:rFonts w:cstheme="minorHAnsi"/>
+        </w:rPr>
+        <w:t xml:space="preserve"> be </w:t>
+      </w:r>
+      <w:proofErr w:type="spellStart"/>
+      <w:r>
+        <w:rPr>
+          <w:rFonts w:cstheme="minorHAnsi"/>
+        </w:rPr>
+        <w:t>controlled</w:t>
+      </w:r>
+      <w:proofErr w:type="spellEnd"/>
+      <w:r>
+        <w:rPr>
+          <w:rFonts w:cstheme="minorHAnsi"/>
+        </w:rPr>
+        <w:t xml:space="preserve"> </w:t>
+      </w:r>
+      <w:proofErr w:type="spellStart"/>
+      <w:r>
+        <w:rPr>
+          <w:rFonts w:cstheme="minorHAnsi"/>
+        </w:rPr>
+        <w:t>by</w:t>
+      </w:r>
+      <w:proofErr w:type="spellEnd"/>
+      <w:r>
+        <w:rPr>
+          <w:rFonts w:cstheme="minorHAnsi"/>
+        </w:rPr>
+        <w:t xml:space="preserve"> STM32F411</w:t>
+      </w:r>
+    </w:p>
+    <w:p>
+      <w:pPr>
+        <w:rPr>
+          <w:rFonts w:cstheme="minorHAnsi"/>
+        </w:rPr>
+      </w:pPr>
+    </w:p>
+    <w:p>
+      <w:pPr>
+        <w:rPr>
+          <w:rFonts w:cstheme="minorHAnsi"/>
+        </w:rPr>
+      </w:pPr>
+      <w:proofErr w:type="spellStart"/>
+      <w:r>
+        <w:rPr>
+          <w:rFonts w:cstheme="minorHAnsi"/>
+        </w:rPr>
+        <w:t>how</w:t>
+      </w:r>
+      <w:proofErr w:type="spellEnd"/>
+      <w:r>
+        <w:rPr>
+          <w:rFonts w:cstheme="minorHAnsi"/>
+        </w:rPr>
+        <w:t xml:space="preserve"> </w:t>
+      </w:r>
+      <w:proofErr w:type="spellStart"/>
+      <w:r>
+        <w:rPr>
+          <w:rFonts w:cstheme="minorHAnsi"/>
+        </w:rPr>
+        <w:t>can</w:t>
+      </w:r>
+      <w:proofErr w:type="spellEnd"/>
+      <w:r>
+        <w:rPr>
+          <w:rFonts w:cstheme="minorHAnsi"/>
+        </w:rPr>
+        <w:t xml:space="preserve"> I start 2 </w:t>
+      </w:r>
+      <w:proofErr w:type="spellStart"/>
+      <w:r>
+        <w:rPr>
+          <w:rFonts w:cstheme="minorHAnsi"/>
+        </w:rPr>
+        <w:t>timers</w:t>
+      </w:r>
+      <w:proofErr w:type="spellEnd"/>
+      <w:r>
+        <w:rPr>
+          <w:rFonts w:cstheme="minorHAnsi"/>
+        </w:rPr>
+        <w:t xml:space="preserve"> </w:t>
+      </w:r>
+      <w:proofErr w:type="spellStart"/>
+      <w:r>
+        <w:rPr>
+          <w:rFonts w:cstheme="minorHAnsi"/>
+        </w:rPr>
+        <w:t>at</w:t>
+      </w:r>
+      <w:proofErr w:type="spellEnd"/>
+      <w:r>
+        <w:rPr>
+          <w:rFonts w:cstheme="minorHAnsi"/>
+        </w:rPr>
+        <w:t xml:space="preserve"> </w:t>
+      </w:r>
+      <w:proofErr w:type="spellStart"/>
+      <w:r>
+        <w:rPr>
+          <w:rFonts w:cstheme="minorHAnsi"/>
+        </w:rPr>
+        <w:t>the</w:t>
+      </w:r>
+      <w:proofErr w:type="spellEnd"/>
+      <w:r>
+        <w:rPr>
+          <w:rFonts w:cstheme="minorHAnsi"/>
+        </w:rPr>
+        <w:t xml:space="preserve"> </w:t>
+      </w:r>
+      <w:proofErr w:type="spellStart"/>
+      <w:r>
+        <w:rPr>
+          <w:rFonts w:cstheme="minorHAnsi"/>
+        </w:rPr>
+        <w:t>same</w:t>
+      </w:r>
+      <w:proofErr w:type="spellEnd"/>
+      <w:r>
+        <w:rPr>
+          <w:rFonts w:cstheme="minorHAnsi"/>
+        </w:rPr>
+        <w:t xml:space="preserve"> </w:t>
+      </w:r>
+      <w:proofErr w:type="spellStart"/>
+      <w:r>
+        <w:rPr>
+          <w:rFonts w:cstheme="minorHAnsi"/>
+        </w:rPr>
+        <w:t>time</w:t>
+      </w:r>
+      <w:proofErr w:type="spellEnd"/>
+      <w:r>
+        <w:rPr>
+          <w:rFonts w:cstheme="minorHAnsi"/>
+        </w:rPr>
+        <w:t xml:space="preserve"> in </w:t>
+      </w:r>
+      <w:r>
+        <w:rPr>
+          <w:rFonts w:cstheme="minorHAnsi"/>
+        </w:rPr>
+        <w:t>STM32F411</w:t>
+      </w:r>
+    </w:p>
+    <w:p>
+      <w:pPr>
+        <w:rPr>
+          <w:rFonts w:cstheme="minorHAnsi"/>
+        </w:rPr>
+      </w:pPr>
     </w:p>
     <w:sectPr>
       <w:pgSz w:w="11906" w:h="16838"/>

--- a/STM32F411PWM/ChatGPT STM32 PWM.docx
+++ b/STM32F411PWM/ChatGPT STM32 PWM.docx
@@ -265,7 +265,93 @@
         <w:rPr>
           <w:rFonts w:cstheme="minorHAnsi"/>
         </w:rPr>
-        <w:t xml:space="preserve"> be PB8,PB9,PB12,PB13,PB14,PB15 and </w:t>
+        <w:t xml:space="preserve"> be P</w:t>
+      </w:r>
+      <w:r>
+        <w:rPr>
+          <w:rFonts w:cstheme="minorHAnsi"/>
+        </w:rPr>
+        <w:t>A</w:t>
+      </w:r>
+      <w:proofErr w:type="gramStart"/>
+      <w:r>
+        <w:rPr>
+          <w:rFonts w:cstheme="minorHAnsi"/>
+        </w:rPr>
+        <w:t>0</w:t>
+      </w:r>
+      <w:r>
+        <w:rPr>
+          <w:rFonts w:cstheme="minorHAnsi"/>
+        </w:rPr>
+        <w:t>,P</w:t>
+      </w:r>
+      <w:r>
+        <w:rPr>
+          <w:rFonts w:cstheme="minorHAnsi"/>
+        </w:rPr>
+        <w:t>A</w:t>
+      </w:r>
+      <w:proofErr w:type="gramEnd"/>
+      <w:r>
+        <w:rPr>
+          <w:rFonts w:cstheme="minorHAnsi"/>
+        </w:rPr>
+        <w:t>1</w:t>
+      </w:r>
+      <w:r>
+        <w:rPr>
+          <w:rFonts w:cstheme="minorHAnsi"/>
+        </w:rPr>
+        <w:t>,P</w:t>
+      </w:r>
+      <w:r>
+        <w:rPr>
+          <w:rFonts w:cstheme="minorHAnsi"/>
+        </w:rPr>
+        <w:t>A2</w:t>
+      </w:r>
+      <w:r>
+        <w:rPr>
+          <w:rFonts w:cstheme="minorHAnsi"/>
+        </w:rPr>
+        <w:t>,P</w:t>
+      </w:r>
+      <w:r>
+        <w:rPr>
+          <w:rFonts w:cstheme="minorHAnsi"/>
+        </w:rPr>
+        <w:t>A3</w:t>
+      </w:r>
+      <w:r>
+        <w:rPr>
+          <w:rFonts w:cstheme="minorHAnsi"/>
+        </w:rPr>
+        <w:t>,P</w:t>
+      </w:r>
+      <w:r>
+        <w:rPr>
+          <w:rFonts w:cstheme="minorHAnsi"/>
+        </w:rPr>
+        <w:t>A6</w:t>
+      </w:r>
+      <w:r>
+        <w:rPr>
+          <w:rFonts w:cstheme="minorHAnsi"/>
+        </w:rPr>
+        <w:t>,P</w:t>
+      </w:r>
+      <w:r>
+        <w:rPr>
+          <w:rFonts w:cstheme="minorHAnsi"/>
+        </w:rPr>
+        <w:t>A7</w:t>
+      </w:r>
+      <w:r>
+        <w:rPr>
+          <w:rFonts w:cstheme="minorHAnsi"/>
+        </w:rPr>
+        <w:t xml:space="preserve"> and </w:t>
       </w:r>
       <w:proofErr w:type="spellStart"/>
       <w:r>
@@ -279,14 +365,26 @@
         <w:rPr>
           <w:rFonts w:cstheme="minorHAnsi"/>
         </w:rPr>
-        <w:t xml:space="preserve"> Timer1 </w:t>
-      </w:r>
-      <w:proofErr w:type="spellStart"/>
-      <w:r>
-        <w:rPr>
-          <w:rFonts w:cstheme="minorHAnsi"/>
-        </w:rPr>
-        <w:t>for</w:t>
+        <w:t xml:space="preserve"> Timer</w:t>
+      </w:r>
+      <w:r>
+        <w:rPr>
+          <w:rFonts w:cstheme="minorHAnsi"/>
+        </w:rPr>
+        <w:t>2 and Timer3</w:t>
+      </w:r>
+      <w:r>
+        <w:rPr>
+          <w:rFonts w:cstheme="minorHAnsi"/>
+        </w:rPr>
+        <w:t xml:space="preserve"> f</w:t>
+      </w:r>
+      <w:proofErr w:type="spellStart"/>
+      <w:r>
+        <w:rPr>
+          <w:rFonts w:cstheme="minorHAnsi"/>
+        </w:rPr>
+        <w:t>or</w:t>
       </w:r>
       <w:proofErr w:type="spellEnd"/>
       <w:r>
@@ -539,6 +637,2101 @@
         </w:rPr>
         <w:t>STM32F411</w:t>
       </w:r>
+    </w:p>
+    <w:p>
+      <w:pPr>
+        <w:rPr>
+          <w:rFonts w:cstheme="minorHAnsi"/>
+        </w:rPr>
+      </w:pPr>
+    </w:p>
+    <w:p>
+      <w:pPr>
+        <w:rPr>
+          <w:rFonts w:cstheme="minorHAnsi"/>
+        </w:rPr>
+      </w:pPr>
+    </w:p>
+    <w:p>
+      <w:pPr>
+        <w:rPr>
+          <w:rFonts w:cstheme="minorHAnsi"/>
+        </w:rPr>
+      </w:pPr>
+      <w:r>
+        <w:rPr>
+          <w:rFonts w:cstheme="minorHAnsi"/>
+        </w:rPr>
+        <w:br w:type="page"/>
+      </w:r>
+    </w:p>
+    <w:p>
+      <w:pPr>
+        <w:rPr>
+          <w:rFonts w:cstheme="minorHAnsi"/>
+          <w:b/>
+          <w:bCs/>
+        </w:rPr>
+      </w:pPr>
+      <w:r>
+        <w:rPr>
+          <w:rFonts w:cstheme="minorHAnsi"/>
+          <w:b/>
+          <w:bCs/>
+        </w:rPr>
+        <w:lastRenderedPageBreak/>
+        <w:t xml:space="preserve">TIM2 (General </w:t>
+      </w:r>
+      <w:proofErr w:type="spellStart"/>
+      <w:r>
+        <w:rPr>
+          <w:rFonts w:cstheme="minorHAnsi"/>
+          <w:b/>
+          <w:bCs/>
+        </w:rPr>
+        <w:t>Purpose</w:t>
+      </w:r>
+      <w:proofErr w:type="spellEnd"/>
+      <w:r>
+        <w:rPr>
+          <w:rFonts w:cstheme="minorHAnsi"/>
+          <w:b/>
+          <w:bCs/>
+        </w:rPr>
+        <w:t xml:space="preserve"> </w:t>
+      </w:r>
+      <w:proofErr w:type="spellStart"/>
+      <w:r>
+        <w:rPr>
+          <w:rFonts w:cstheme="minorHAnsi"/>
+          <w:b/>
+          <w:bCs/>
+        </w:rPr>
+        <w:t>Timer</w:t>
+      </w:r>
+      <w:proofErr w:type="spellEnd"/>
+      <w:r>
+        <w:rPr>
+          <w:rFonts w:cstheme="minorHAnsi"/>
+          <w:b/>
+          <w:bCs/>
+        </w:rPr>
+        <w:t>)</w:t>
+      </w:r>
+    </w:p>
+    <w:p>
+      <w:pPr>
+        <w:numPr>
+          <w:ilvl w:val="0"/>
+          <w:numId w:val="2"/>
+        </w:numPr>
+        <w:rPr>
+          <w:rFonts w:cstheme="minorHAnsi"/>
+        </w:rPr>
+      </w:pPr>
+      <w:r>
+        <w:rPr>
+          <w:rFonts w:cstheme="minorHAnsi"/>
+          <w:b/>
+          <w:bCs/>
+        </w:rPr>
+        <w:t>TIM2_CH1</w:t>
+      </w:r>
+      <w:r>
+        <w:rPr>
+          <w:rFonts w:cstheme="minorHAnsi"/>
+        </w:rPr>
+        <w:t xml:space="preserve">: </w:t>
+      </w:r>
+      <w:r>
+        <w:rPr>
+          <w:rFonts w:cstheme="minorHAnsi"/>
+        </w:rPr>
+        <w:t>PA0</w:t>
+      </w:r>
+    </w:p>
+    <w:p>
+      <w:pPr>
+        <w:numPr>
+          <w:ilvl w:val="0"/>
+          <w:numId w:val="2"/>
+        </w:numPr>
+        <w:rPr>
+          <w:rFonts w:cstheme="minorHAnsi"/>
+        </w:rPr>
+      </w:pPr>
+      <w:r>
+        <w:rPr>
+          <w:rFonts w:cstheme="minorHAnsi"/>
+          <w:b/>
+          <w:bCs/>
+        </w:rPr>
+        <w:t>TIM2_CH2</w:t>
+      </w:r>
+      <w:r>
+        <w:rPr>
+          <w:rFonts w:cstheme="minorHAnsi"/>
+        </w:rPr>
+        <w:t xml:space="preserve">: PA1 </w:t>
+      </w:r>
+    </w:p>
+    <w:p>
+      <w:pPr>
+        <w:numPr>
+          <w:ilvl w:val="0"/>
+          <w:numId w:val="2"/>
+        </w:numPr>
+        <w:rPr>
+          <w:rFonts w:cstheme="minorHAnsi"/>
+        </w:rPr>
+      </w:pPr>
+      <w:r>
+        <w:rPr>
+          <w:rFonts w:cstheme="minorHAnsi"/>
+          <w:b/>
+          <w:bCs/>
+        </w:rPr>
+        <w:t>TIM2_CH3</w:t>
+      </w:r>
+      <w:r>
+        <w:rPr>
+          <w:rFonts w:cstheme="minorHAnsi"/>
+        </w:rPr>
+        <w:t xml:space="preserve">: PA2 </w:t>
+      </w:r>
+    </w:p>
+    <w:p>
+      <w:pPr>
+        <w:numPr>
+          <w:ilvl w:val="0"/>
+          <w:numId w:val="2"/>
+        </w:numPr>
+        <w:rPr>
+          <w:rFonts w:cstheme="minorHAnsi"/>
+        </w:rPr>
+      </w:pPr>
+      <w:r>
+        <w:rPr>
+          <w:rFonts w:cstheme="minorHAnsi"/>
+          <w:b/>
+          <w:bCs/>
+        </w:rPr>
+        <w:t>TIM2_CH4</w:t>
+      </w:r>
+      <w:r>
+        <w:rPr>
+          <w:rFonts w:cstheme="minorHAnsi"/>
+        </w:rPr>
+        <w:t xml:space="preserve">: PA3 </w:t>
+      </w:r>
+    </w:p>
+    <w:p>
+      <w:pPr>
+        <w:rPr>
+          <w:rFonts w:cstheme="minorHAnsi"/>
+          <w:b/>
+          <w:bCs/>
+        </w:rPr>
+      </w:pPr>
+      <w:r>
+        <w:rPr>
+          <w:rFonts w:cstheme="minorHAnsi"/>
+          <w:b/>
+          <w:bCs/>
+        </w:rPr>
+        <w:t xml:space="preserve">TIM3 (General </w:t>
+      </w:r>
+      <w:proofErr w:type="spellStart"/>
+      <w:r>
+        <w:rPr>
+          <w:rFonts w:cstheme="minorHAnsi"/>
+          <w:b/>
+          <w:bCs/>
+        </w:rPr>
+        <w:t>Purpose</w:t>
+      </w:r>
+      <w:proofErr w:type="spellEnd"/>
+      <w:r>
+        <w:rPr>
+          <w:rFonts w:cstheme="minorHAnsi"/>
+          <w:b/>
+          <w:bCs/>
+        </w:rPr>
+        <w:t xml:space="preserve"> </w:t>
+      </w:r>
+      <w:proofErr w:type="spellStart"/>
+      <w:r>
+        <w:rPr>
+          <w:rFonts w:cstheme="minorHAnsi"/>
+          <w:b/>
+          <w:bCs/>
+        </w:rPr>
+        <w:t>Timer</w:t>
+      </w:r>
+      <w:proofErr w:type="spellEnd"/>
+      <w:r>
+        <w:rPr>
+          <w:rFonts w:cstheme="minorHAnsi"/>
+          <w:b/>
+          <w:bCs/>
+        </w:rPr>
+        <w:t>)</w:t>
+      </w:r>
+    </w:p>
+    <w:p>
+      <w:pPr>
+        <w:numPr>
+          <w:ilvl w:val="0"/>
+          <w:numId w:val="3"/>
+        </w:numPr>
+        <w:rPr>
+          <w:rFonts w:cstheme="minorHAnsi"/>
+        </w:rPr>
+      </w:pPr>
+      <w:r>
+        <w:rPr>
+          <w:rFonts w:cstheme="minorHAnsi"/>
+          <w:b/>
+          <w:bCs/>
+        </w:rPr>
+        <w:t>TIM3_CH1</w:t>
+      </w:r>
+      <w:r>
+        <w:rPr>
+          <w:rFonts w:cstheme="minorHAnsi"/>
+        </w:rPr>
+        <w:t xml:space="preserve">: PA6 </w:t>
+      </w:r>
+    </w:p>
+    <w:p>
+      <w:pPr>
+        <w:numPr>
+          <w:ilvl w:val="0"/>
+          <w:numId w:val="3"/>
+        </w:numPr>
+        <w:rPr>
+          <w:rFonts w:cstheme="minorHAnsi"/>
+        </w:rPr>
+      </w:pPr>
+      <w:r>
+        <w:rPr>
+          <w:rFonts w:cstheme="minorHAnsi"/>
+          <w:b/>
+          <w:bCs/>
+        </w:rPr>
+        <w:t>TIM3_CH2</w:t>
+      </w:r>
+      <w:r>
+        <w:rPr>
+          <w:rFonts w:cstheme="minorHAnsi"/>
+        </w:rPr>
+        <w:t xml:space="preserve">: PA7 </w:t>
+      </w:r>
+    </w:p>
+    <w:p>
+      <w:pPr>
+        <w:rPr>
+          <w:rFonts w:cstheme="minorHAnsi"/>
+        </w:rPr>
+      </w:pPr>
+      <w:r>
+        <w:rPr>
+          <w:rFonts w:cstheme="minorHAnsi"/>
+        </w:rPr>
+        <w:br w:type="page"/>
+      </w:r>
+    </w:p>
+    <w:p>
+      <w:pPr>
+        <w:rPr>
+          <w:rFonts w:cstheme="minorHAnsi"/>
+        </w:rPr>
+      </w:pPr>
+    </w:p>
+    <w:p>
+      <w:pPr>
+        <w:rPr>
+          <w:rFonts w:cstheme="minorHAnsi"/>
+          <w:b/>
+          <w:bCs/>
+        </w:rPr>
+      </w:pPr>
+      <w:r>
+        <w:rPr>
+          <w:rFonts w:cstheme="minorHAnsi"/>
+          <w:b/>
+          <w:bCs/>
+        </w:rPr>
+        <w:t xml:space="preserve">TIM1 (Advanced </w:t>
+      </w:r>
+      <w:proofErr w:type="spellStart"/>
+      <w:r>
+        <w:rPr>
+          <w:rFonts w:cstheme="minorHAnsi"/>
+          <w:b/>
+          <w:bCs/>
+        </w:rPr>
+        <w:t>Control</w:t>
+      </w:r>
+      <w:proofErr w:type="spellEnd"/>
+      <w:r>
+        <w:rPr>
+          <w:rFonts w:cstheme="minorHAnsi"/>
+          <w:b/>
+          <w:bCs/>
+        </w:rPr>
+        <w:t xml:space="preserve"> </w:t>
+      </w:r>
+      <w:proofErr w:type="spellStart"/>
+      <w:r>
+        <w:rPr>
+          <w:rFonts w:cstheme="minorHAnsi"/>
+          <w:b/>
+          <w:bCs/>
+        </w:rPr>
+        <w:t>Timer</w:t>
+      </w:r>
+      <w:proofErr w:type="spellEnd"/>
+      <w:r>
+        <w:rPr>
+          <w:rFonts w:cstheme="minorHAnsi"/>
+          <w:b/>
+          <w:bCs/>
+        </w:rPr>
+        <w:t>)</w:t>
+      </w:r>
+    </w:p>
+    <w:p>
+      <w:pPr>
+        <w:numPr>
+          <w:ilvl w:val="0"/>
+          <w:numId w:val="1"/>
+        </w:numPr>
+        <w:rPr>
+          <w:rFonts w:cstheme="minorHAnsi"/>
+        </w:rPr>
+      </w:pPr>
+      <w:r>
+        <w:rPr>
+          <w:rFonts w:cstheme="minorHAnsi"/>
+          <w:b/>
+          <w:bCs/>
+        </w:rPr>
+        <w:t>TIM1_CH1</w:t>
+      </w:r>
+      <w:r>
+        <w:rPr>
+          <w:rFonts w:cstheme="minorHAnsi"/>
+        </w:rPr>
+        <w:t>: PA8 (AF1)</w:t>
+      </w:r>
+    </w:p>
+    <w:p>
+      <w:pPr>
+        <w:numPr>
+          <w:ilvl w:val="0"/>
+          <w:numId w:val="1"/>
+        </w:numPr>
+        <w:rPr>
+          <w:rFonts w:cstheme="minorHAnsi"/>
+        </w:rPr>
+      </w:pPr>
+      <w:r>
+        <w:rPr>
+          <w:rFonts w:cstheme="minorHAnsi"/>
+          <w:b/>
+          <w:bCs/>
+        </w:rPr>
+        <w:t>TIM1_CH2</w:t>
+      </w:r>
+      <w:r>
+        <w:rPr>
+          <w:rFonts w:cstheme="minorHAnsi"/>
+        </w:rPr>
+        <w:t>: PA9 (AF1)</w:t>
+      </w:r>
+    </w:p>
+    <w:p>
+      <w:pPr>
+        <w:numPr>
+          <w:ilvl w:val="0"/>
+          <w:numId w:val="1"/>
+        </w:numPr>
+        <w:rPr>
+          <w:rFonts w:cstheme="minorHAnsi"/>
+        </w:rPr>
+      </w:pPr>
+      <w:r>
+        <w:rPr>
+          <w:rFonts w:cstheme="minorHAnsi"/>
+          <w:b/>
+          <w:bCs/>
+        </w:rPr>
+        <w:t>TIM1_CH3</w:t>
+      </w:r>
+      <w:r>
+        <w:rPr>
+          <w:rFonts w:cstheme="minorHAnsi"/>
+        </w:rPr>
+        <w:t>: PA10 (AF1)</w:t>
+      </w:r>
+    </w:p>
+    <w:p>
+      <w:pPr>
+        <w:numPr>
+          <w:ilvl w:val="0"/>
+          <w:numId w:val="1"/>
+        </w:numPr>
+        <w:rPr>
+          <w:rFonts w:cstheme="minorHAnsi"/>
+        </w:rPr>
+      </w:pPr>
+      <w:r>
+        <w:rPr>
+          <w:rFonts w:cstheme="minorHAnsi"/>
+          <w:b/>
+          <w:bCs/>
+        </w:rPr>
+        <w:t>TIM1_CH4</w:t>
+      </w:r>
+      <w:r>
+        <w:rPr>
+          <w:rFonts w:cstheme="minorHAnsi"/>
+        </w:rPr>
+        <w:t>: PA11 (AF1)</w:t>
+      </w:r>
+    </w:p>
+    <w:p>
+      <w:pPr>
+        <w:rPr>
+          <w:rFonts w:cstheme="minorHAnsi"/>
+          <w:b/>
+          <w:bCs/>
+        </w:rPr>
+      </w:pPr>
+      <w:r>
+        <w:rPr>
+          <w:rFonts w:cstheme="minorHAnsi"/>
+          <w:b/>
+          <w:bCs/>
+        </w:rPr>
+        <w:t xml:space="preserve">TIM2 (General </w:t>
+      </w:r>
+      <w:proofErr w:type="spellStart"/>
+      <w:r>
+        <w:rPr>
+          <w:rFonts w:cstheme="minorHAnsi"/>
+          <w:b/>
+          <w:bCs/>
+        </w:rPr>
+        <w:t>Purpose</w:t>
+      </w:r>
+      <w:proofErr w:type="spellEnd"/>
+      <w:r>
+        <w:rPr>
+          <w:rFonts w:cstheme="minorHAnsi"/>
+          <w:b/>
+          <w:bCs/>
+        </w:rPr>
+        <w:t xml:space="preserve"> </w:t>
+      </w:r>
+      <w:proofErr w:type="spellStart"/>
+      <w:r>
+        <w:rPr>
+          <w:rFonts w:cstheme="minorHAnsi"/>
+          <w:b/>
+          <w:bCs/>
+        </w:rPr>
+        <w:t>Timer</w:t>
+      </w:r>
+      <w:proofErr w:type="spellEnd"/>
+      <w:r>
+        <w:rPr>
+          <w:rFonts w:cstheme="minorHAnsi"/>
+          <w:b/>
+          <w:bCs/>
+        </w:rPr>
+        <w:t>)</w:t>
+      </w:r>
+    </w:p>
+    <w:p>
+      <w:pPr>
+        <w:numPr>
+          <w:ilvl w:val="0"/>
+          <w:numId w:val="2"/>
+        </w:numPr>
+        <w:rPr>
+          <w:rFonts w:cstheme="minorHAnsi"/>
+        </w:rPr>
+      </w:pPr>
+      <w:r>
+        <w:rPr>
+          <w:rFonts w:cstheme="minorHAnsi"/>
+          <w:b/>
+          <w:bCs/>
+        </w:rPr>
+        <w:t>TIM2_CH1</w:t>
+      </w:r>
+      <w:r>
+        <w:rPr>
+          <w:rFonts w:cstheme="minorHAnsi"/>
+        </w:rPr>
+        <w:t>: PA0 (AF1), PA5 (AF1), PA15 (AF1)</w:t>
+      </w:r>
+    </w:p>
+    <w:p>
+      <w:pPr>
+        <w:numPr>
+          <w:ilvl w:val="0"/>
+          <w:numId w:val="2"/>
+        </w:numPr>
+        <w:rPr>
+          <w:rFonts w:cstheme="minorHAnsi"/>
+        </w:rPr>
+      </w:pPr>
+      <w:r>
+        <w:rPr>
+          <w:rFonts w:cstheme="minorHAnsi"/>
+          <w:b/>
+          <w:bCs/>
+        </w:rPr>
+        <w:t>TIM2_CH2</w:t>
+      </w:r>
+      <w:r>
+        <w:rPr>
+          <w:rFonts w:cstheme="minorHAnsi"/>
+        </w:rPr>
+        <w:t>: PA1 (AF1), PB3 (AF1)</w:t>
+      </w:r>
+    </w:p>
+    <w:p>
+      <w:pPr>
+        <w:numPr>
+          <w:ilvl w:val="0"/>
+          <w:numId w:val="2"/>
+        </w:numPr>
+        <w:rPr>
+          <w:rFonts w:cstheme="minorHAnsi"/>
+        </w:rPr>
+      </w:pPr>
+      <w:r>
+        <w:rPr>
+          <w:rFonts w:cstheme="minorHAnsi"/>
+          <w:b/>
+          <w:bCs/>
+        </w:rPr>
+        <w:t>TIM2_CH3</w:t>
+      </w:r>
+      <w:r>
+        <w:rPr>
+          <w:rFonts w:cstheme="minorHAnsi"/>
+        </w:rPr>
+        <w:t>: PA2 (AF1), PB10 (AF1)</w:t>
+      </w:r>
+    </w:p>
+    <w:p>
+      <w:pPr>
+        <w:numPr>
+          <w:ilvl w:val="0"/>
+          <w:numId w:val="2"/>
+        </w:numPr>
+        <w:rPr>
+          <w:rFonts w:cstheme="minorHAnsi"/>
+        </w:rPr>
+      </w:pPr>
+      <w:r>
+        <w:rPr>
+          <w:rFonts w:cstheme="minorHAnsi"/>
+          <w:b/>
+          <w:bCs/>
+        </w:rPr>
+        <w:t>TIM2_CH4</w:t>
+      </w:r>
+      <w:r>
+        <w:rPr>
+          <w:rFonts w:cstheme="minorHAnsi"/>
+        </w:rPr>
+        <w:t>: PA3 (AF1), PB11 (AF1)</w:t>
+      </w:r>
+    </w:p>
+    <w:p>
+      <w:pPr>
+        <w:rPr>
+          <w:rFonts w:cstheme="minorHAnsi"/>
+          <w:b/>
+          <w:bCs/>
+        </w:rPr>
+      </w:pPr>
+      <w:r>
+        <w:rPr>
+          <w:rFonts w:cstheme="minorHAnsi"/>
+          <w:b/>
+          <w:bCs/>
+        </w:rPr>
+        <w:t xml:space="preserve">TIM3 (General </w:t>
+      </w:r>
+      <w:proofErr w:type="spellStart"/>
+      <w:r>
+        <w:rPr>
+          <w:rFonts w:cstheme="minorHAnsi"/>
+          <w:b/>
+          <w:bCs/>
+        </w:rPr>
+        <w:t>Purpose</w:t>
+      </w:r>
+      <w:proofErr w:type="spellEnd"/>
+      <w:r>
+        <w:rPr>
+          <w:rFonts w:cstheme="minorHAnsi"/>
+          <w:b/>
+          <w:bCs/>
+        </w:rPr>
+        <w:t xml:space="preserve"> </w:t>
+      </w:r>
+      <w:proofErr w:type="spellStart"/>
+      <w:r>
+        <w:rPr>
+          <w:rFonts w:cstheme="minorHAnsi"/>
+          <w:b/>
+          <w:bCs/>
+        </w:rPr>
+        <w:t>Timer</w:t>
+      </w:r>
+      <w:proofErr w:type="spellEnd"/>
+      <w:r>
+        <w:rPr>
+          <w:rFonts w:cstheme="minorHAnsi"/>
+          <w:b/>
+          <w:bCs/>
+        </w:rPr>
+        <w:t>)</w:t>
+      </w:r>
+    </w:p>
+    <w:p>
+      <w:pPr>
+        <w:numPr>
+          <w:ilvl w:val="0"/>
+          <w:numId w:val="3"/>
+        </w:numPr>
+        <w:rPr>
+          <w:rFonts w:cstheme="minorHAnsi"/>
+        </w:rPr>
+      </w:pPr>
+      <w:r>
+        <w:rPr>
+          <w:rFonts w:cstheme="minorHAnsi"/>
+          <w:b/>
+          <w:bCs/>
+        </w:rPr>
+        <w:t>TIM3_CH1</w:t>
+      </w:r>
+      <w:r>
+        <w:rPr>
+          <w:rFonts w:cstheme="minorHAnsi"/>
+        </w:rPr>
+        <w:t>: PA6 (AF2), PB4 (AF2), PC6 (AF2)</w:t>
+      </w:r>
+    </w:p>
+    <w:p>
+      <w:pPr>
+        <w:numPr>
+          <w:ilvl w:val="0"/>
+          <w:numId w:val="3"/>
+        </w:numPr>
+        <w:rPr>
+          <w:rFonts w:cstheme="minorHAnsi"/>
+        </w:rPr>
+      </w:pPr>
+      <w:r>
+        <w:rPr>
+          <w:rFonts w:cstheme="minorHAnsi"/>
+          <w:b/>
+          <w:bCs/>
+        </w:rPr>
+        <w:t>TIM3_CH2</w:t>
+      </w:r>
+      <w:r>
+        <w:rPr>
+          <w:rFonts w:cstheme="minorHAnsi"/>
+        </w:rPr>
+        <w:t>: PA7 (AF2), PB5 (AF2), PC7 (AF2)</w:t>
+      </w:r>
+    </w:p>
+    <w:p>
+      <w:pPr>
+        <w:numPr>
+          <w:ilvl w:val="0"/>
+          <w:numId w:val="3"/>
+        </w:numPr>
+        <w:rPr>
+          <w:rFonts w:cstheme="minorHAnsi"/>
+        </w:rPr>
+      </w:pPr>
+      <w:r>
+        <w:rPr>
+          <w:rFonts w:cstheme="minorHAnsi"/>
+          <w:b/>
+          <w:bCs/>
+        </w:rPr>
+        <w:t>TIM3_CH3</w:t>
+      </w:r>
+      <w:r>
+        <w:rPr>
+          <w:rFonts w:cstheme="minorHAnsi"/>
+        </w:rPr>
+        <w:t>: PB0 (AF2), PC8 (AF2)</w:t>
+      </w:r>
+    </w:p>
+    <w:p>
+      <w:pPr>
+        <w:numPr>
+          <w:ilvl w:val="0"/>
+          <w:numId w:val="3"/>
+        </w:numPr>
+        <w:rPr>
+          <w:rFonts w:cstheme="minorHAnsi"/>
+        </w:rPr>
+      </w:pPr>
+      <w:r>
+        <w:rPr>
+          <w:rFonts w:cstheme="minorHAnsi"/>
+          <w:b/>
+          <w:bCs/>
+        </w:rPr>
+        <w:t>TIM3_CH4</w:t>
+      </w:r>
+      <w:r>
+        <w:rPr>
+          <w:rFonts w:cstheme="minorHAnsi"/>
+        </w:rPr>
+        <w:t>: PB1 (AF2), PC9 (AF2)</w:t>
+      </w:r>
+    </w:p>
+    <w:p>
+      <w:pPr>
+        <w:rPr>
+          <w:rFonts w:cstheme="minorHAnsi"/>
+          <w:b/>
+          <w:bCs/>
+        </w:rPr>
+      </w:pPr>
+      <w:r>
+        <w:rPr>
+          <w:rFonts w:cstheme="minorHAnsi"/>
+          <w:b/>
+          <w:bCs/>
+        </w:rPr>
+        <w:t xml:space="preserve">TIM4 (General </w:t>
+      </w:r>
+      <w:proofErr w:type="spellStart"/>
+      <w:r>
+        <w:rPr>
+          <w:rFonts w:cstheme="minorHAnsi"/>
+          <w:b/>
+          <w:bCs/>
+        </w:rPr>
+        <w:t>Purpose</w:t>
+      </w:r>
+      <w:proofErr w:type="spellEnd"/>
+      <w:r>
+        <w:rPr>
+          <w:rFonts w:cstheme="minorHAnsi"/>
+          <w:b/>
+          <w:bCs/>
+        </w:rPr>
+        <w:t xml:space="preserve"> </w:t>
+      </w:r>
+      <w:proofErr w:type="spellStart"/>
+      <w:r>
+        <w:rPr>
+          <w:rFonts w:cstheme="minorHAnsi"/>
+          <w:b/>
+          <w:bCs/>
+        </w:rPr>
+        <w:t>Timer</w:t>
+      </w:r>
+      <w:proofErr w:type="spellEnd"/>
+      <w:r>
+        <w:rPr>
+          <w:rFonts w:cstheme="minorHAnsi"/>
+          <w:b/>
+          <w:bCs/>
+        </w:rPr>
+        <w:t>)</w:t>
+      </w:r>
+    </w:p>
+    <w:p>
+      <w:pPr>
+        <w:numPr>
+          <w:ilvl w:val="0"/>
+          <w:numId w:val="4"/>
+        </w:numPr>
+        <w:rPr>
+          <w:rFonts w:cstheme="minorHAnsi"/>
+        </w:rPr>
+      </w:pPr>
+      <w:r>
+        <w:rPr>
+          <w:rFonts w:cstheme="minorHAnsi"/>
+          <w:b/>
+          <w:bCs/>
+        </w:rPr>
+        <w:t>TIM4_CH1</w:t>
+      </w:r>
+      <w:r>
+        <w:rPr>
+          <w:rFonts w:cstheme="minorHAnsi"/>
+        </w:rPr>
+        <w:t>: PB6 (AF2)</w:t>
+      </w:r>
+    </w:p>
+    <w:p>
+      <w:pPr>
+        <w:numPr>
+          <w:ilvl w:val="0"/>
+          <w:numId w:val="4"/>
+        </w:numPr>
+        <w:rPr>
+          <w:rFonts w:cstheme="minorHAnsi"/>
+        </w:rPr>
+      </w:pPr>
+      <w:r>
+        <w:rPr>
+          <w:rFonts w:cstheme="minorHAnsi"/>
+          <w:b/>
+          <w:bCs/>
+        </w:rPr>
+        <w:t>TIM4_CH2</w:t>
+      </w:r>
+      <w:r>
+        <w:rPr>
+          <w:rFonts w:cstheme="minorHAnsi"/>
+        </w:rPr>
+        <w:t>: PB7 (AF2)</w:t>
+      </w:r>
+    </w:p>
+    <w:p>
+      <w:pPr>
+        <w:numPr>
+          <w:ilvl w:val="0"/>
+          <w:numId w:val="4"/>
+        </w:numPr>
+        <w:rPr>
+          <w:rFonts w:cstheme="minorHAnsi"/>
+        </w:rPr>
+      </w:pPr>
+      <w:r>
+        <w:rPr>
+          <w:rFonts w:cstheme="minorHAnsi"/>
+          <w:b/>
+          <w:bCs/>
+        </w:rPr>
+        <w:t>TIM4_CH3</w:t>
+      </w:r>
+      <w:r>
+        <w:rPr>
+          <w:rFonts w:cstheme="minorHAnsi"/>
+        </w:rPr>
+        <w:t>: PB8 (AF2)</w:t>
+      </w:r>
+    </w:p>
+    <w:p>
+      <w:pPr>
+        <w:numPr>
+          <w:ilvl w:val="0"/>
+          <w:numId w:val="4"/>
+        </w:numPr>
+        <w:rPr>
+          <w:rFonts w:cstheme="minorHAnsi"/>
+        </w:rPr>
+      </w:pPr>
+      <w:r>
+        <w:rPr>
+          <w:rFonts w:cstheme="minorHAnsi"/>
+          <w:b/>
+          <w:bCs/>
+        </w:rPr>
+        <w:t>TIM4_CH4</w:t>
+      </w:r>
+      <w:r>
+        <w:rPr>
+          <w:rFonts w:cstheme="minorHAnsi"/>
+        </w:rPr>
+        <w:t>: PB9 (AF2)</w:t>
+      </w:r>
+    </w:p>
+    <w:p>
+      <w:pPr>
+        <w:rPr>
+          <w:rFonts w:cstheme="minorHAnsi"/>
+          <w:b/>
+          <w:bCs/>
+        </w:rPr>
+      </w:pPr>
+      <w:r>
+        <w:rPr>
+          <w:rFonts w:cstheme="minorHAnsi"/>
+          <w:b/>
+          <w:bCs/>
+        </w:rPr>
+        <w:t xml:space="preserve">TIM5 (General </w:t>
+      </w:r>
+      <w:proofErr w:type="spellStart"/>
+      <w:r>
+        <w:rPr>
+          <w:rFonts w:cstheme="minorHAnsi"/>
+          <w:b/>
+          <w:bCs/>
+        </w:rPr>
+        <w:t>Purpose</w:t>
+      </w:r>
+      <w:proofErr w:type="spellEnd"/>
+      <w:r>
+        <w:rPr>
+          <w:rFonts w:cstheme="minorHAnsi"/>
+          <w:b/>
+          <w:bCs/>
+        </w:rPr>
+        <w:t xml:space="preserve"> </w:t>
+      </w:r>
+      <w:proofErr w:type="spellStart"/>
+      <w:r>
+        <w:rPr>
+          <w:rFonts w:cstheme="minorHAnsi"/>
+          <w:b/>
+          <w:bCs/>
+        </w:rPr>
+        <w:t>Timer</w:t>
+      </w:r>
+      <w:proofErr w:type="spellEnd"/>
+      <w:r>
+        <w:rPr>
+          <w:rFonts w:cstheme="minorHAnsi"/>
+          <w:b/>
+          <w:bCs/>
+        </w:rPr>
+        <w:t>)</w:t>
+      </w:r>
+    </w:p>
+    <w:p>
+      <w:pPr>
+        <w:numPr>
+          <w:ilvl w:val="0"/>
+          <w:numId w:val="5"/>
+        </w:numPr>
+        <w:rPr>
+          <w:rFonts w:cstheme="minorHAnsi"/>
+        </w:rPr>
+      </w:pPr>
+      <w:r>
+        <w:rPr>
+          <w:rFonts w:cstheme="minorHAnsi"/>
+          <w:b/>
+          <w:bCs/>
+        </w:rPr>
+        <w:t>TIM5_CH1</w:t>
+      </w:r>
+      <w:r>
+        <w:rPr>
+          <w:rFonts w:cstheme="minorHAnsi"/>
+        </w:rPr>
+        <w:t>: PA0 (AF2)</w:t>
+      </w:r>
+    </w:p>
+    <w:p>
+      <w:pPr>
+        <w:numPr>
+          <w:ilvl w:val="0"/>
+          <w:numId w:val="5"/>
+        </w:numPr>
+        <w:rPr>
+          <w:rFonts w:cstheme="minorHAnsi"/>
+        </w:rPr>
+      </w:pPr>
+      <w:r>
+        <w:rPr>
+          <w:rFonts w:cstheme="minorHAnsi"/>
+          <w:b/>
+          <w:bCs/>
+        </w:rPr>
+        <w:t>TIM5_CH2</w:t>
+      </w:r>
+      <w:r>
+        <w:rPr>
+          <w:rFonts w:cstheme="minorHAnsi"/>
+        </w:rPr>
+        <w:t>: PA1 (AF2)</w:t>
+      </w:r>
+    </w:p>
+    <w:p>
+      <w:pPr>
+        <w:numPr>
+          <w:ilvl w:val="0"/>
+          <w:numId w:val="5"/>
+        </w:numPr>
+        <w:rPr>
+          <w:rFonts w:cstheme="minorHAnsi"/>
+        </w:rPr>
+      </w:pPr>
+      <w:r>
+        <w:rPr>
+          <w:rFonts w:cstheme="minorHAnsi"/>
+          <w:b/>
+          <w:bCs/>
+        </w:rPr>
+        <w:t>TIM5_CH3</w:t>
+      </w:r>
+      <w:r>
+        <w:rPr>
+          <w:rFonts w:cstheme="minorHAnsi"/>
+        </w:rPr>
+        <w:t>: PA2 (AF2)</w:t>
+      </w:r>
+    </w:p>
+    <w:p>
+      <w:pPr>
+        <w:numPr>
+          <w:ilvl w:val="0"/>
+          <w:numId w:val="5"/>
+        </w:numPr>
+        <w:rPr>
+          <w:rFonts w:cstheme="minorHAnsi"/>
+        </w:rPr>
+      </w:pPr>
+      <w:r>
+        <w:rPr>
+          <w:rFonts w:cstheme="minorHAnsi"/>
+          <w:b/>
+          <w:bCs/>
+        </w:rPr>
+        <w:t>TIM5_CH4</w:t>
+      </w:r>
+      <w:r>
+        <w:rPr>
+          <w:rFonts w:cstheme="minorHAnsi"/>
+        </w:rPr>
+        <w:t>: PA3 (AF2)</w:t>
+      </w:r>
+    </w:p>
+    <w:p>
+      <w:pPr>
+        <w:rPr>
+          <w:rFonts w:cstheme="minorHAnsi"/>
+          <w:b/>
+          <w:bCs/>
+        </w:rPr>
+      </w:pPr>
+      <w:r>
+        <w:rPr>
+          <w:rFonts w:cstheme="minorHAnsi"/>
+          <w:b/>
+          <w:bCs/>
+        </w:rPr>
+        <w:t xml:space="preserve">TIM9 (General </w:t>
+      </w:r>
+      <w:proofErr w:type="spellStart"/>
+      <w:r>
+        <w:rPr>
+          <w:rFonts w:cstheme="minorHAnsi"/>
+          <w:b/>
+          <w:bCs/>
+        </w:rPr>
+        <w:t>Purpose</w:t>
+      </w:r>
+      <w:proofErr w:type="spellEnd"/>
+      <w:r>
+        <w:rPr>
+          <w:rFonts w:cstheme="minorHAnsi"/>
+          <w:b/>
+          <w:bCs/>
+        </w:rPr>
+        <w:t xml:space="preserve"> </w:t>
+      </w:r>
+      <w:proofErr w:type="spellStart"/>
+      <w:r>
+        <w:rPr>
+          <w:rFonts w:cstheme="minorHAnsi"/>
+          <w:b/>
+          <w:bCs/>
+        </w:rPr>
+        <w:t>Timer</w:t>
+      </w:r>
+      <w:proofErr w:type="spellEnd"/>
+      <w:r>
+        <w:rPr>
+          <w:rFonts w:cstheme="minorHAnsi"/>
+          <w:b/>
+          <w:bCs/>
+        </w:rPr>
+        <w:t>)</w:t>
+      </w:r>
+    </w:p>
+    <w:p>
+      <w:pPr>
+        <w:numPr>
+          <w:ilvl w:val="0"/>
+          <w:numId w:val="6"/>
+        </w:numPr>
+        <w:rPr>
+          <w:rFonts w:cstheme="minorHAnsi"/>
+        </w:rPr>
+      </w:pPr>
+      <w:r>
+        <w:rPr>
+          <w:rFonts w:cstheme="minorHAnsi"/>
+          <w:b/>
+          <w:bCs/>
+        </w:rPr>
+        <w:t>TIM9_CH1</w:t>
+      </w:r>
+      <w:r>
+        <w:rPr>
+          <w:rFonts w:cstheme="minorHAnsi"/>
+        </w:rPr>
+        <w:t>: PA2 (AF3)</w:t>
+      </w:r>
+    </w:p>
+    <w:p>
+      <w:pPr>
+        <w:numPr>
+          <w:ilvl w:val="0"/>
+          <w:numId w:val="6"/>
+        </w:numPr>
+        <w:rPr>
+          <w:rFonts w:cstheme="minorHAnsi"/>
+        </w:rPr>
+      </w:pPr>
+      <w:r>
+        <w:rPr>
+          <w:rFonts w:cstheme="minorHAnsi"/>
+          <w:b/>
+          <w:bCs/>
+        </w:rPr>
+        <w:t>TIM9_CH2</w:t>
+      </w:r>
+      <w:r>
+        <w:rPr>
+          <w:rFonts w:cstheme="minorHAnsi"/>
+        </w:rPr>
+        <w:t>: PA3 (AF3)</w:t>
+      </w:r>
+    </w:p>
+    <w:p>
+      <w:pPr>
+        <w:rPr>
+          <w:rFonts w:cstheme="minorHAnsi"/>
+          <w:b/>
+          <w:bCs/>
+        </w:rPr>
+      </w:pPr>
+      <w:r>
+        <w:rPr>
+          <w:rFonts w:cstheme="minorHAnsi"/>
+          <w:b/>
+          <w:bCs/>
+        </w:rPr>
+        <w:t xml:space="preserve">TIM10 (General </w:t>
+      </w:r>
+      <w:proofErr w:type="spellStart"/>
+      <w:r>
+        <w:rPr>
+          <w:rFonts w:cstheme="minorHAnsi"/>
+          <w:b/>
+          <w:bCs/>
+        </w:rPr>
+        <w:t>Purpose</w:t>
+      </w:r>
+      <w:proofErr w:type="spellEnd"/>
+      <w:r>
+        <w:rPr>
+          <w:rFonts w:cstheme="minorHAnsi"/>
+          <w:b/>
+          <w:bCs/>
+        </w:rPr>
+        <w:t xml:space="preserve"> </w:t>
+      </w:r>
+      <w:proofErr w:type="spellStart"/>
+      <w:r>
+        <w:rPr>
+          <w:rFonts w:cstheme="minorHAnsi"/>
+          <w:b/>
+          <w:bCs/>
+        </w:rPr>
+        <w:t>Timer</w:t>
+      </w:r>
+      <w:proofErr w:type="spellEnd"/>
+      <w:r>
+        <w:rPr>
+          <w:rFonts w:cstheme="minorHAnsi"/>
+          <w:b/>
+          <w:bCs/>
+        </w:rPr>
+        <w:t>)</w:t>
+      </w:r>
+    </w:p>
+    <w:p>
+      <w:pPr>
+        <w:numPr>
+          <w:ilvl w:val="0"/>
+          <w:numId w:val="7"/>
+        </w:numPr>
+        <w:rPr>
+          <w:rFonts w:cstheme="minorHAnsi"/>
+        </w:rPr>
+      </w:pPr>
+      <w:r>
+        <w:rPr>
+          <w:rFonts w:cstheme="minorHAnsi"/>
+          <w:b/>
+          <w:bCs/>
+        </w:rPr>
+        <w:t>TIM10_CH1</w:t>
+      </w:r>
+      <w:r>
+        <w:rPr>
+          <w:rFonts w:cstheme="minorHAnsi"/>
+        </w:rPr>
+        <w:t>: PB8 (AF3)</w:t>
+      </w:r>
+    </w:p>
+    <w:p>
+      <w:pPr>
+        <w:rPr>
+          <w:rFonts w:cstheme="minorHAnsi"/>
+          <w:b/>
+          <w:bCs/>
+        </w:rPr>
+      </w:pPr>
+      <w:r>
+        <w:rPr>
+          <w:rFonts w:cstheme="minorHAnsi"/>
+          <w:b/>
+          <w:bCs/>
+        </w:rPr>
+        <w:lastRenderedPageBreak/>
+        <w:t xml:space="preserve">TIM11 (General </w:t>
+      </w:r>
+      <w:proofErr w:type="spellStart"/>
+      <w:r>
+        <w:rPr>
+          <w:rFonts w:cstheme="minorHAnsi"/>
+          <w:b/>
+          <w:bCs/>
+        </w:rPr>
+        <w:t>Purpose</w:t>
+      </w:r>
+      <w:proofErr w:type="spellEnd"/>
+      <w:r>
+        <w:rPr>
+          <w:rFonts w:cstheme="minorHAnsi"/>
+          <w:b/>
+          <w:bCs/>
+        </w:rPr>
+        <w:t xml:space="preserve"> </w:t>
+      </w:r>
+      <w:proofErr w:type="spellStart"/>
+      <w:r>
+        <w:rPr>
+          <w:rFonts w:cstheme="minorHAnsi"/>
+          <w:b/>
+          <w:bCs/>
+        </w:rPr>
+        <w:t>Timer</w:t>
+      </w:r>
+      <w:proofErr w:type="spellEnd"/>
+      <w:r>
+        <w:rPr>
+          <w:rFonts w:cstheme="minorHAnsi"/>
+          <w:b/>
+          <w:bCs/>
+        </w:rPr>
+        <w:t>)</w:t>
+      </w:r>
+    </w:p>
+    <w:p>
+      <w:pPr>
+        <w:numPr>
+          <w:ilvl w:val="0"/>
+          <w:numId w:val="8"/>
+        </w:numPr>
+        <w:rPr>
+          <w:rFonts w:cstheme="minorHAnsi"/>
+        </w:rPr>
+      </w:pPr>
+      <w:r>
+        <w:rPr>
+          <w:rFonts w:cstheme="minorHAnsi"/>
+          <w:b/>
+          <w:bCs/>
+        </w:rPr>
+        <w:t>TIM11_CH1</w:t>
+      </w:r>
+      <w:r>
+        <w:rPr>
+          <w:rFonts w:cstheme="minorHAnsi"/>
+        </w:rPr>
+        <w:t>: PB9 (AF3)</w:t>
+      </w:r>
+    </w:p>
+    <w:p>
+      <w:pPr>
+        <w:rPr>
+          <w:rFonts w:cstheme="minorHAnsi"/>
+        </w:rPr>
+      </w:pPr>
+      <w:r>
+        <w:rPr>
+          <w:rFonts w:cstheme="minorHAnsi"/>
+        </w:rPr>
+        <w:pict>
+          <v:rect id="_x0000_i1031" style="width:0;height:1.5pt" o:hralign="center" o:hrstd="t" o:hr="t" fillcolor="#a0a0a0" stroked="f"/>
+        </w:pict>
+      </w:r>
+    </w:p>
+    <w:p>
+      <w:pPr>
+        <w:rPr>
+          <w:rFonts w:cstheme="minorHAnsi"/>
+          <w:b/>
+          <w:bCs/>
+        </w:rPr>
+      </w:pPr>
+      <w:proofErr w:type="spellStart"/>
+      <w:r>
+        <w:rPr>
+          <w:rFonts w:cstheme="minorHAnsi"/>
+          <w:b/>
+          <w:bCs/>
+        </w:rPr>
+        <w:t>Summary</w:t>
+      </w:r>
+      <w:proofErr w:type="spellEnd"/>
+      <w:r>
+        <w:rPr>
+          <w:rFonts w:cstheme="minorHAnsi"/>
+          <w:b/>
+          <w:bCs/>
+        </w:rPr>
+        <w:t xml:space="preserve"> of PWM-</w:t>
+      </w:r>
+      <w:proofErr w:type="spellStart"/>
+      <w:r>
+        <w:rPr>
+          <w:rFonts w:cstheme="minorHAnsi"/>
+          <w:b/>
+          <w:bCs/>
+        </w:rPr>
+        <w:t>capable</w:t>
+      </w:r>
+      <w:proofErr w:type="spellEnd"/>
+      <w:r>
+        <w:rPr>
+          <w:rFonts w:cstheme="minorHAnsi"/>
+          <w:b/>
+          <w:bCs/>
+        </w:rPr>
+        <w:t xml:space="preserve"> </w:t>
+      </w:r>
+      <w:proofErr w:type="spellStart"/>
+      <w:r>
+        <w:rPr>
+          <w:rFonts w:cstheme="minorHAnsi"/>
+          <w:b/>
+          <w:bCs/>
+        </w:rPr>
+        <w:t>Pins</w:t>
+      </w:r>
+      <w:proofErr w:type="spellEnd"/>
+      <w:r>
+        <w:rPr>
+          <w:rFonts w:cstheme="minorHAnsi"/>
+          <w:b/>
+          <w:bCs/>
+        </w:rPr>
+        <w:t>:</w:t>
+      </w:r>
+    </w:p>
+    <w:p>
+      <w:pPr>
+        <w:numPr>
+          <w:ilvl w:val="0"/>
+          <w:numId w:val="9"/>
+        </w:numPr>
+        <w:rPr>
+          <w:rFonts w:cstheme="minorHAnsi"/>
+        </w:rPr>
+      </w:pPr>
+      <w:r>
+        <w:rPr>
+          <w:rFonts w:cstheme="minorHAnsi"/>
+          <w:b/>
+          <w:bCs/>
+        </w:rPr>
+        <w:t>PA0</w:t>
+      </w:r>
+      <w:r>
+        <w:rPr>
+          <w:rFonts w:cstheme="minorHAnsi"/>
+        </w:rPr>
+        <w:t>: TIM2_CH1 (AF1), TIM5_CH1 (AF2)</w:t>
+      </w:r>
+    </w:p>
+    <w:p>
+      <w:pPr>
+        <w:numPr>
+          <w:ilvl w:val="0"/>
+          <w:numId w:val="9"/>
+        </w:numPr>
+        <w:rPr>
+          <w:rFonts w:cstheme="minorHAnsi"/>
+        </w:rPr>
+      </w:pPr>
+      <w:r>
+        <w:rPr>
+          <w:rFonts w:cstheme="minorHAnsi"/>
+          <w:b/>
+          <w:bCs/>
+        </w:rPr>
+        <w:t>PA1</w:t>
+      </w:r>
+      <w:r>
+        <w:rPr>
+          <w:rFonts w:cstheme="minorHAnsi"/>
+        </w:rPr>
+        <w:t>: TIM2_CH2 (AF1), TIM5_CH2 (AF2)</w:t>
+      </w:r>
+    </w:p>
+    <w:p>
+      <w:pPr>
+        <w:numPr>
+          <w:ilvl w:val="0"/>
+          <w:numId w:val="9"/>
+        </w:numPr>
+        <w:rPr>
+          <w:rFonts w:cstheme="minorHAnsi"/>
+        </w:rPr>
+      </w:pPr>
+      <w:r>
+        <w:rPr>
+          <w:rFonts w:cstheme="minorHAnsi"/>
+          <w:b/>
+          <w:bCs/>
+        </w:rPr>
+        <w:t>PA2</w:t>
+      </w:r>
+      <w:r>
+        <w:rPr>
+          <w:rFonts w:cstheme="minorHAnsi"/>
+        </w:rPr>
+        <w:t>: TIM2_CH3 (AF1), TIM5_CH3 (AF2), TIM9_CH1 (AF3)</w:t>
+      </w:r>
+    </w:p>
+    <w:p>
+      <w:pPr>
+        <w:numPr>
+          <w:ilvl w:val="0"/>
+          <w:numId w:val="9"/>
+        </w:numPr>
+        <w:rPr>
+          <w:rFonts w:cstheme="minorHAnsi"/>
+        </w:rPr>
+      </w:pPr>
+      <w:r>
+        <w:rPr>
+          <w:rFonts w:cstheme="minorHAnsi"/>
+          <w:b/>
+          <w:bCs/>
+        </w:rPr>
+        <w:t>PA3</w:t>
+      </w:r>
+      <w:r>
+        <w:rPr>
+          <w:rFonts w:cstheme="minorHAnsi"/>
+        </w:rPr>
+        <w:t>: TIM2_CH4 (AF1), TIM5_CH4 (AF2), TIM9_CH2 (AF3)</w:t>
+      </w:r>
+    </w:p>
+    <w:p>
+      <w:pPr>
+        <w:numPr>
+          <w:ilvl w:val="0"/>
+          <w:numId w:val="9"/>
+        </w:numPr>
+        <w:rPr>
+          <w:rFonts w:cstheme="minorHAnsi"/>
+        </w:rPr>
+      </w:pPr>
+      <w:r>
+        <w:rPr>
+          <w:rFonts w:cstheme="minorHAnsi"/>
+          <w:b/>
+          <w:bCs/>
+        </w:rPr>
+        <w:t>PA5</w:t>
+      </w:r>
+      <w:r>
+        <w:rPr>
+          <w:rFonts w:cstheme="minorHAnsi"/>
+        </w:rPr>
+        <w:t>: TIM2_CH1 (AF1)</w:t>
+      </w:r>
+    </w:p>
+    <w:p>
+      <w:pPr>
+        <w:numPr>
+          <w:ilvl w:val="0"/>
+          <w:numId w:val="9"/>
+        </w:numPr>
+        <w:rPr>
+          <w:rFonts w:cstheme="minorHAnsi"/>
+        </w:rPr>
+      </w:pPr>
+      <w:r>
+        <w:rPr>
+          <w:rFonts w:cstheme="minorHAnsi"/>
+          <w:b/>
+          <w:bCs/>
+        </w:rPr>
+        <w:t>PA6</w:t>
+      </w:r>
+      <w:r>
+        <w:rPr>
+          <w:rFonts w:cstheme="minorHAnsi"/>
+        </w:rPr>
+        <w:t>: TIM3_CH1 (AF2)</w:t>
+      </w:r>
+    </w:p>
+    <w:p>
+      <w:pPr>
+        <w:numPr>
+          <w:ilvl w:val="0"/>
+          <w:numId w:val="9"/>
+        </w:numPr>
+        <w:rPr>
+          <w:rFonts w:cstheme="minorHAnsi"/>
+        </w:rPr>
+      </w:pPr>
+      <w:r>
+        <w:rPr>
+          <w:rFonts w:cstheme="minorHAnsi"/>
+          <w:b/>
+          <w:bCs/>
+        </w:rPr>
+        <w:t>PA7</w:t>
+      </w:r>
+      <w:r>
+        <w:rPr>
+          <w:rFonts w:cstheme="minorHAnsi"/>
+        </w:rPr>
+        <w:t>: TIM3_CH2 (AF2)</w:t>
+      </w:r>
+    </w:p>
+    <w:p>
+      <w:pPr>
+        <w:numPr>
+          <w:ilvl w:val="0"/>
+          <w:numId w:val="9"/>
+        </w:numPr>
+        <w:rPr>
+          <w:rFonts w:cstheme="minorHAnsi"/>
+        </w:rPr>
+      </w:pPr>
+      <w:r>
+        <w:rPr>
+          <w:rFonts w:cstheme="minorHAnsi"/>
+          <w:b/>
+          <w:bCs/>
+        </w:rPr>
+        <w:t>PA8</w:t>
+      </w:r>
+      <w:r>
+        <w:rPr>
+          <w:rFonts w:cstheme="minorHAnsi"/>
+        </w:rPr>
+        <w:t>: TIM1_CH1 (AF1)</w:t>
+      </w:r>
+    </w:p>
+    <w:p>
+      <w:pPr>
+        <w:numPr>
+          <w:ilvl w:val="0"/>
+          <w:numId w:val="9"/>
+        </w:numPr>
+        <w:rPr>
+          <w:rFonts w:cstheme="minorHAnsi"/>
+        </w:rPr>
+      </w:pPr>
+      <w:r>
+        <w:rPr>
+          <w:rFonts w:cstheme="minorHAnsi"/>
+          <w:b/>
+          <w:bCs/>
+        </w:rPr>
+        <w:t>PA9</w:t>
+      </w:r>
+      <w:r>
+        <w:rPr>
+          <w:rFonts w:cstheme="minorHAnsi"/>
+        </w:rPr>
+        <w:t>: TIM1_CH2 (AF1)</w:t>
+      </w:r>
+    </w:p>
+    <w:p>
+      <w:pPr>
+        <w:numPr>
+          <w:ilvl w:val="0"/>
+          <w:numId w:val="9"/>
+        </w:numPr>
+        <w:rPr>
+          <w:rFonts w:cstheme="minorHAnsi"/>
+        </w:rPr>
+      </w:pPr>
+      <w:r>
+        <w:rPr>
+          <w:rFonts w:cstheme="minorHAnsi"/>
+          <w:b/>
+          <w:bCs/>
+        </w:rPr>
+        <w:t>PA10</w:t>
+      </w:r>
+      <w:r>
+        <w:rPr>
+          <w:rFonts w:cstheme="minorHAnsi"/>
+        </w:rPr>
+        <w:t>: TIM1_CH3 (AF1)</w:t>
+      </w:r>
+    </w:p>
+    <w:p>
+      <w:pPr>
+        <w:numPr>
+          <w:ilvl w:val="0"/>
+          <w:numId w:val="9"/>
+        </w:numPr>
+        <w:rPr>
+          <w:rFonts w:cstheme="minorHAnsi"/>
+        </w:rPr>
+      </w:pPr>
+      <w:r>
+        <w:rPr>
+          <w:rFonts w:cstheme="minorHAnsi"/>
+          <w:b/>
+          <w:bCs/>
+        </w:rPr>
+        <w:t>PA11</w:t>
+      </w:r>
+      <w:r>
+        <w:rPr>
+          <w:rFonts w:cstheme="minorHAnsi"/>
+        </w:rPr>
+        <w:t>: TIM1_CH4 (AF1)</w:t>
+      </w:r>
+    </w:p>
+    <w:p>
+      <w:pPr>
+        <w:numPr>
+          <w:ilvl w:val="0"/>
+          <w:numId w:val="9"/>
+        </w:numPr>
+        <w:rPr>
+          <w:rFonts w:cstheme="minorHAnsi"/>
+        </w:rPr>
+      </w:pPr>
+      <w:r>
+        <w:rPr>
+          <w:rFonts w:cstheme="minorHAnsi"/>
+          <w:b/>
+          <w:bCs/>
+        </w:rPr>
+        <w:t>PA15</w:t>
+      </w:r>
+      <w:r>
+        <w:rPr>
+          <w:rFonts w:cstheme="minorHAnsi"/>
+        </w:rPr>
+        <w:t>: TIM2_CH1 (AF1)</w:t>
+      </w:r>
+    </w:p>
+    <w:p>
+      <w:pPr>
+        <w:numPr>
+          <w:ilvl w:val="0"/>
+          <w:numId w:val="9"/>
+        </w:numPr>
+        <w:rPr>
+          <w:rFonts w:cstheme="minorHAnsi"/>
+        </w:rPr>
+      </w:pPr>
+      <w:r>
+        <w:rPr>
+          <w:rFonts w:cstheme="minorHAnsi"/>
+          <w:b/>
+          <w:bCs/>
+        </w:rPr>
+        <w:t>PB0</w:t>
+      </w:r>
+      <w:r>
+        <w:rPr>
+          <w:rFonts w:cstheme="minorHAnsi"/>
+        </w:rPr>
+        <w:t>: TIM3_CH3 (AF2)</w:t>
+      </w:r>
+    </w:p>
+    <w:p>
+      <w:pPr>
+        <w:numPr>
+          <w:ilvl w:val="0"/>
+          <w:numId w:val="9"/>
+        </w:numPr>
+        <w:rPr>
+          <w:rFonts w:cstheme="minorHAnsi"/>
+        </w:rPr>
+      </w:pPr>
+      <w:r>
+        <w:rPr>
+          <w:rFonts w:cstheme="minorHAnsi"/>
+          <w:b/>
+          <w:bCs/>
+        </w:rPr>
+        <w:t>PB1</w:t>
+      </w:r>
+      <w:r>
+        <w:rPr>
+          <w:rFonts w:cstheme="minorHAnsi"/>
+        </w:rPr>
+        <w:t>: TIM3_CH4 (AF2)</w:t>
+      </w:r>
+    </w:p>
+    <w:p>
+      <w:pPr>
+        <w:numPr>
+          <w:ilvl w:val="0"/>
+          <w:numId w:val="9"/>
+        </w:numPr>
+        <w:rPr>
+          <w:rFonts w:cstheme="minorHAnsi"/>
+        </w:rPr>
+      </w:pPr>
+      <w:r>
+        <w:rPr>
+          <w:rFonts w:cstheme="minorHAnsi"/>
+          <w:b/>
+          <w:bCs/>
+        </w:rPr>
+        <w:t>PB3</w:t>
+      </w:r>
+      <w:r>
+        <w:rPr>
+          <w:rFonts w:cstheme="minorHAnsi"/>
+        </w:rPr>
+        <w:t>: TIM2_CH2 (AF1)</w:t>
+      </w:r>
+    </w:p>
+    <w:p>
+      <w:pPr>
+        <w:numPr>
+          <w:ilvl w:val="0"/>
+          <w:numId w:val="9"/>
+        </w:numPr>
+        <w:rPr>
+          <w:rFonts w:cstheme="minorHAnsi"/>
+        </w:rPr>
+      </w:pPr>
+      <w:r>
+        <w:rPr>
+          <w:rFonts w:cstheme="minorHAnsi"/>
+          <w:b/>
+          <w:bCs/>
+        </w:rPr>
+        <w:t>PB4</w:t>
+      </w:r>
+      <w:r>
+        <w:rPr>
+          <w:rFonts w:cstheme="minorHAnsi"/>
+        </w:rPr>
+        <w:t>: TIM3_CH1 (AF2)</w:t>
+      </w:r>
+    </w:p>
+    <w:p>
+      <w:pPr>
+        <w:numPr>
+          <w:ilvl w:val="0"/>
+          <w:numId w:val="9"/>
+        </w:numPr>
+        <w:rPr>
+          <w:rFonts w:cstheme="minorHAnsi"/>
+        </w:rPr>
+      </w:pPr>
+      <w:r>
+        <w:rPr>
+          <w:rFonts w:cstheme="minorHAnsi"/>
+          <w:b/>
+          <w:bCs/>
+        </w:rPr>
+        <w:t>PB5</w:t>
+      </w:r>
+      <w:r>
+        <w:rPr>
+          <w:rFonts w:cstheme="minorHAnsi"/>
+        </w:rPr>
+        <w:t>: TIM3_CH2 (AF2)</w:t>
+      </w:r>
+    </w:p>
+    <w:p>
+      <w:pPr>
+        <w:numPr>
+          <w:ilvl w:val="0"/>
+          <w:numId w:val="9"/>
+        </w:numPr>
+        <w:rPr>
+          <w:rFonts w:cstheme="minorHAnsi"/>
+        </w:rPr>
+      </w:pPr>
+      <w:r>
+        <w:rPr>
+          <w:rFonts w:cstheme="minorHAnsi"/>
+          <w:b/>
+          <w:bCs/>
+        </w:rPr>
+        <w:t>PB6</w:t>
+      </w:r>
+      <w:r>
+        <w:rPr>
+          <w:rFonts w:cstheme="minorHAnsi"/>
+        </w:rPr>
+        <w:t>: TIM4_CH1 (AF2)</w:t>
+      </w:r>
+    </w:p>
+    <w:p>
+      <w:pPr>
+        <w:numPr>
+          <w:ilvl w:val="0"/>
+          <w:numId w:val="9"/>
+        </w:numPr>
+        <w:rPr>
+          <w:rFonts w:cstheme="minorHAnsi"/>
+        </w:rPr>
+      </w:pPr>
+      <w:r>
+        <w:rPr>
+          <w:rFonts w:cstheme="minorHAnsi"/>
+          <w:b/>
+          <w:bCs/>
+        </w:rPr>
+        <w:t>PB7</w:t>
+      </w:r>
+      <w:r>
+        <w:rPr>
+          <w:rFonts w:cstheme="minorHAnsi"/>
+        </w:rPr>
+        <w:t>: TIM4_CH2 (AF2)</w:t>
+      </w:r>
+    </w:p>
+    <w:p>
+      <w:pPr>
+        <w:numPr>
+          <w:ilvl w:val="0"/>
+          <w:numId w:val="9"/>
+        </w:numPr>
+        <w:rPr>
+          <w:rFonts w:cstheme="minorHAnsi"/>
+        </w:rPr>
+      </w:pPr>
+      <w:r>
+        <w:rPr>
+          <w:rFonts w:cstheme="minorHAnsi"/>
+          <w:b/>
+          <w:bCs/>
+        </w:rPr>
+        <w:t>PB8</w:t>
+      </w:r>
+      <w:r>
+        <w:rPr>
+          <w:rFonts w:cstheme="minorHAnsi"/>
+        </w:rPr>
+        <w:t>: TIM4_CH3 (AF2), TIM10_CH1 (AF3)</w:t>
+      </w:r>
+    </w:p>
+    <w:p>
+      <w:pPr>
+        <w:numPr>
+          <w:ilvl w:val="0"/>
+          <w:numId w:val="9"/>
+        </w:numPr>
+        <w:rPr>
+          <w:rFonts w:cstheme="minorHAnsi"/>
+        </w:rPr>
+      </w:pPr>
+      <w:r>
+        <w:rPr>
+          <w:rFonts w:cstheme="minorHAnsi"/>
+          <w:b/>
+          <w:bCs/>
+        </w:rPr>
+        <w:t>PB9</w:t>
+      </w:r>
+      <w:r>
+        <w:rPr>
+          <w:rFonts w:cstheme="minorHAnsi"/>
+        </w:rPr>
+        <w:t>: TIM4_CH4 (AF2), TIM11_CH1 (AF3)</w:t>
+      </w:r>
+    </w:p>
+    <w:p>
+      <w:pPr>
+        <w:numPr>
+          <w:ilvl w:val="0"/>
+          <w:numId w:val="9"/>
+        </w:numPr>
+        <w:rPr>
+          <w:rFonts w:cstheme="minorHAnsi"/>
+        </w:rPr>
+      </w:pPr>
+      <w:r>
+        <w:rPr>
+          <w:rFonts w:cstheme="minorHAnsi"/>
+          <w:b/>
+          <w:bCs/>
+        </w:rPr>
+        <w:t>PB10</w:t>
+      </w:r>
+      <w:r>
+        <w:rPr>
+          <w:rFonts w:cstheme="minorHAnsi"/>
+        </w:rPr>
+        <w:t>: TIM2_CH3 (AF1)</w:t>
+      </w:r>
+    </w:p>
+    <w:p>
+      <w:pPr>
+        <w:numPr>
+          <w:ilvl w:val="0"/>
+          <w:numId w:val="9"/>
+        </w:numPr>
+        <w:rPr>
+          <w:rFonts w:cstheme="minorHAnsi"/>
+        </w:rPr>
+      </w:pPr>
+      <w:r>
+        <w:rPr>
+          <w:rFonts w:cstheme="minorHAnsi"/>
+          <w:b/>
+          <w:bCs/>
+        </w:rPr>
+        <w:t>PB11</w:t>
+      </w:r>
+      <w:r>
+        <w:rPr>
+          <w:rFonts w:cstheme="minorHAnsi"/>
+        </w:rPr>
+        <w:t>: TIM2_CH4 (AF1)</w:t>
+      </w:r>
+    </w:p>
+    <w:p>
+      <w:pPr>
+        <w:numPr>
+          <w:ilvl w:val="0"/>
+          <w:numId w:val="9"/>
+        </w:numPr>
+        <w:rPr>
+          <w:rFonts w:cstheme="minorHAnsi"/>
+        </w:rPr>
+      </w:pPr>
+      <w:r>
+        <w:rPr>
+          <w:rFonts w:cstheme="minorHAnsi"/>
+          <w:b/>
+          <w:bCs/>
+        </w:rPr>
+        <w:t>PC6</w:t>
+      </w:r>
+      <w:r>
+        <w:rPr>
+          <w:rFonts w:cstheme="minorHAnsi"/>
+        </w:rPr>
+        <w:t>: TIM3_CH1 (AF2)</w:t>
+      </w:r>
+    </w:p>
+    <w:p>
+      <w:pPr>
+        <w:numPr>
+          <w:ilvl w:val="0"/>
+          <w:numId w:val="9"/>
+        </w:numPr>
+        <w:rPr>
+          <w:rFonts w:cstheme="minorHAnsi"/>
+        </w:rPr>
+      </w:pPr>
+      <w:r>
+        <w:rPr>
+          <w:rFonts w:cstheme="minorHAnsi"/>
+          <w:b/>
+          <w:bCs/>
+        </w:rPr>
+        <w:t>PC7</w:t>
+      </w:r>
+      <w:r>
+        <w:rPr>
+          <w:rFonts w:cstheme="minorHAnsi"/>
+        </w:rPr>
+        <w:t>: TIM3_CH2 (AF2)</w:t>
+      </w:r>
+    </w:p>
+    <w:p>
+      <w:pPr>
+        <w:numPr>
+          <w:ilvl w:val="0"/>
+          <w:numId w:val="9"/>
+        </w:numPr>
+        <w:rPr>
+          <w:rFonts w:cstheme="minorHAnsi"/>
+        </w:rPr>
+      </w:pPr>
+      <w:r>
+        <w:rPr>
+          <w:rFonts w:cstheme="minorHAnsi"/>
+          <w:b/>
+          <w:bCs/>
+        </w:rPr>
+        <w:t>PC8</w:t>
+      </w:r>
+      <w:r>
+        <w:rPr>
+          <w:rFonts w:cstheme="minorHAnsi"/>
+        </w:rPr>
+        <w:t>: TIM3_CH3 (AF2)</w:t>
+      </w:r>
+    </w:p>
+    <w:p>
+      <w:pPr>
+        <w:numPr>
+          <w:ilvl w:val="0"/>
+          <w:numId w:val="9"/>
+        </w:numPr>
+        <w:rPr>
+          <w:rFonts w:cstheme="minorHAnsi"/>
+        </w:rPr>
+      </w:pPr>
+      <w:r>
+        <w:rPr>
+          <w:rFonts w:cstheme="minorHAnsi"/>
+          <w:b/>
+          <w:bCs/>
+        </w:rPr>
+        <w:t>PC9</w:t>
+      </w:r>
+      <w:r>
+        <w:rPr>
+          <w:rFonts w:cstheme="minorHAnsi"/>
+        </w:rPr>
+        <w:t>: TIM3_CH4 (AF2)</w:t>
+      </w:r>
+    </w:p>
+    <w:p>
+      <w:pPr>
+        <w:rPr>
+          <w:rFonts w:cstheme="minorHAnsi"/>
+        </w:rPr>
+      </w:pPr>
     </w:p>
     <w:p>
       <w:pPr>
@@ -555,6 +2748,1379 @@
     </w:sectPr>
   </w:body>
 </w:document>
+</file>
+
+<file path=word/numbering.xml><?xml version="1.0" encoding="utf-8"?>
+<w:numbering xmlns:wpc="http://schemas.microsoft.com/office/word/2010/wordprocessingCanvas" xmlns:cx="http://schemas.microsoft.com/office/drawing/2014/chartex" xmlns:cx1="http://schemas.microsoft.com/office/drawing/2015/9/8/chartex" xmlns:cx2="http://schemas.microsoft.com/office/drawing/2015/10/21/chartex" xmlns:cx3="http://schemas.microsoft.com/office/drawing/2016/5/9/chartex" xmlns:cx4="http://schemas.microsoft.com/office/drawing/2016/5/10/chartex" xmlns:cx5="http://schemas.microsoft.com/office/drawing/2016/5/11/chartex" xmlns:cx6="http://schemas.microsoft.com/office/drawing/2016/5/12/chartex" xmlns:cx7="http://schemas.microsoft.com/office/drawing/2016/5/13/chartex" xmlns:cx8="http://schemas.microsoft.com/office/drawing/2016/5/14/chartex" xmlns:mc="http://schemas.openxmlformats.org/markup-compatibility/2006" xmlns:aink="http://schemas.microsoft.com/office/drawing/2016/ink" xmlns:am3d="http://schemas.microsoft.com/office/drawing/2017/model3d" xmlns:o="urn:schemas-microsoft-com:office:office" xmlns:oel="http://schemas.microsoft.com/office/2019/extlst" xmlns:r="http://schemas.openxmlformats.org/officeDocument/2006/relationships" xmlns:m="http://schemas.openxmlformats.org/officeDocument/2006/math" xmlns:v="urn:schemas-microsoft-com:vml" xmlns:wp14="http://schemas.microsoft.com/office/word/2010/wordprocessingDrawing" xmlns:wp="http://schemas.openxmlformats.org/drawingml/2006/wordprocessingDrawing" xmlns:w10="urn:schemas-microsoft-com:office:word" xmlns:w="http://schemas.openxmlformats.org/wordprocessingml/2006/main" xmlns:w14="http://schemas.microsoft.com/office/word/2010/wordml" xmlns:w15="http://schemas.microsoft.com/office/word/2012/wordml" xmlns:w16cex="http://schemas.microsoft.com/office/word/2018/wordml/cex" xmlns:w16cid="http://schemas.microsoft.com/office/word/2016/wordml/cid" xmlns:w16="http://schemas.microsoft.com/office/word/2018/wordml" xmlns:w16du="http://schemas.microsoft.com/office/word/2023/wordml/word16du" xmlns:w16sdtdh="http://schemas.microsoft.com/office/word/2020/wordml/sdtdatahash" xmlns:w16se="http://schemas.microsoft.com/office/word/2015/wordml/symex" xmlns:wpg="http://schemas.microsoft.com/office/word/2010/wordprocessingGroup" xmlns:wpi="http://schemas.microsoft.com/office/word/2010/wordprocessingInk" xmlns:wne="http://schemas.microsoft.com/office/word/2006/wordml" xmlns:wps="http://schemas.microsoft.com/office/word/2010/wordprocessingShape" mc:Ignorable="w14 w15 w16se w16cid w16 w16cex w16sdtdh w16du wp14">
+  <w:abstractNum w:abstractNumId="0" w15:restartNumberingAfterBreak="0">
+    <w:nsid w:val="117F6D61"/>
+    <w:multiLevelType w:val="multilevel"/>
+    <w:tmpl w:val="DC20650C"/>
+    <w:lvl w:ilvl="0">
+      <w:start w:val="1"/>
+      <w:numFmt w:val="bullet"/>
+      <w:lvlText w:val=""/>
+      <w:lvlJc w:val="left"/>
+      <w:pPr>
+        <w:tabs>
+          <w:tab w:val="num" w:pos="720"/>
+        </w:tabs>
+        <w:ind w:left="720" w:hanging="360"/>
+      </w:pPr>
+      <w:rPr>
+        <w:rFonts w:ascii="Symbol" w:hAnsi="Symbol" w:hint="default"/>
+        <w:sz w:val="20"/>
+      </w:rPr>
+    </w:lvl>
+    <w:lvl w:ilvl="1" w:tentative="1">
+      <w:start w:val="1"/>
+      <w:numFmt w:val="bullet"/>
+      <w:lvlText w:val="o"/>
+      <w:lvlJc w:val="left"/>
+      <w:pPr>
+        <w:tabs>
+          <w:tab w:val="num" w:pos="1440"/>
+        </w:tabs>
+        <w:ind w:left="1440" w:hanging="360"/>
+      </w:pPr>
+      <w:rPr>
+        <w:rFonts w:ascii="Courier New" w:hAnsi="Courier New" w:hint="default"/>
+        <w:sz w:val="20"/>
+      </w:rPr>
+    </w:lvl>
+    <w:lvl w:ilvl="2" w:tentative="1">
+      <w:start w:val="1"/>
+      <w:numFmt w:val="bullet"/>
+      <w:lvlText w:val=""/>
+      <w:lvlJc w:val="left"/>
+      <w:pPr>
+        <w:tabs>
+          <w:tab w:val="num" w:pos="2160"/>
+        </w:tabs>
+        <w:ind w:left="2160" w:hanging="360"/>
+      </w:pPr>
+      <w:rPr>
+        <w:rFonts w:ascii="Wingdings" w:hAnsi="Wingdings" w:hint="default"/>
+        <w:sz w:val="20"/>
+      </w:rPr>
+    </w:lvl>
+    <w:lvl w:ilvl="3" w:tentative="1">
+      <w:start w:val="1"/>
+      <w:numFmt w:val="bullet"/>
+      <w:lvlText w:val=""/>
+      <w:lvlJc w:val="left"/>
+      <w:pPr>
+        <w:tabs>
+          <w:tab w:val="num" w:pos="2880"/>
+        </w:tabs>
+        <w:ind w:left="2880" w:hanging="360"/>
+      </w:pPr>
+      <w:rPr>
+        <w:rFonts w:ascii="Wingdings" w:hAnsi="Wingdings" w:hint="default"/>
+        <w:sz w:val="20"/>
+      </w:rPr>
+    </w:lvl>
+    <w:lvl w:ilvl="4" w:tentative="1">
+      <w:start w:val="1"/>
+      <w:numFmt w:val="bullet"/>
+      <w:lvlText w:val=""/>
+      <w:lvlJc w:val="left"/>
+      <w:pPr>
+        <w:tabs>
+          <w:tab w:val="num" w:pos="3600"/>
+        </w:tabs>
+        <w:ind w:left="3600" w:hanging="360"/>
+      </w:pPr>
+      <w:rPr>
+        <w:rFonts w:ascii="Wingdings" w:hAnsi="Wingdings" w:hint="default"/>
+        <w:sz w:val="20"/>
+      </w:rPr>
+    </w:lvl>
+    <w:lvl w:ilvl="5" w:tentative="1">
+      <w:start w:val="1"/>
+      <w:numFmt w:val="bullet"/>
+      <w:lvlText w:val=""/>
+      <w:lvlJc w:val="left"/>
+      <w:pPr>
+        <w:tabs>
+          <w:tab w:val="num" w:pos="4320"/>
+        </w:tabs>
+        <w:ind w:left="4320" w:hanging="360"/>
+      </w:pPr>
+      <w:rPr>
+        <w:rFonts w:ascii="Wingdings" w:hAnsi="Wingdings" w:hint="default"/>
+        <w:sz w:val="20"/>
+      </w:rPr>
+    </w:lvl>
+    <w:lvl w:ilvl="6" w:tentative="1">
+      <w:start w:val="1"/>
+      <w:numFmt w:val="bullet"/>
+      <w:lvlText w:val=""/>
+      <w:lvlJc w:val="left"/>
+      <w:pPr>
+        <w:tabs>
+          <w:tab w:val="num" w:pos="5040"/>
+        </w:tabs>
+        <w:ind w:left="5040" w:hanging="360"/>
+      </w:pPr>
+      <w:rPr>
+        <w:rFonts w:ascii="Wingdings" w:hAnsi="Wingdings" w:hint="default"/>
+        <w:sz w:val="20"/>
+      </w:rPr>
+    </w:lvl>
+    <w:lvl w:ilvl="7" w:tentative="1">
+      <w:start w:val="1"/>
+      <w:numFmt w:val="bullet"/>
+      <w:lvlText w:val=""/>
+      <w:lvlJc w:val="left"/>
+      <w:pPr>
+        <w:tabs>
+          <w:tab w:val="num" w:pos="5760"/>
+        </w:tabs>
+        <w:ind w:left="5760" w:hanging="360"/>
+      </w:pPr>
+      <w:rPr>
+        <w:rFonts w:ascii="Wingdings" w:hAnsi="Wingdings" w:hint="default"/>
+        <w:sz w:val="20"/>
+      </w:rPr>
+    </w:lvl>
+    <w:lvl w:ilvl="8" w:tentative="1">
+      <w:start w:val="1"/>
+      <w:numFmt w:val="bullet"/>
+      <w:lvlText w:val=""/>
+      <w:lvlJc w:val="left"/>
+      <w:pPr>
+        <w:tabs>
+          <w:tab w:val="num" w:pos="6480"/>
+        </w:tabs>
+        <w:ind w:left="6480" w:hanging="360"/>
+      </w:pPr>
+      <w:rPr>
+        <w:rFonts w:ascii="Wingdings" w:hAnsi="Wingdings" w:hint="default"/>
+        <w:sz w:val="20"/>
+      </w:rPr>
+    </w:lvl>
+  </w:abstractNum>
+  <w:abstractNum w:abstractNumId="1" w15:restartNumberingAfterBreak="0">
+    <w:nsid w:val="15AA5465"/>
+    <w:multiLevelType w:val="multilevel"/>
+    <w:tmpl w:val="D5B63ACA"/>
+    <w:lvl w:ilvl="0">
+      <w:start w:val="1"/>
+      <w:numFmt w:val="bullet"/>
+      <w:lvlText w:val=""/>
+      <w:lvlJc w:val="left"/>
+      <w:pPr>
+        <w:tabs>
+          <w:tab w:val="num" w:pos="720"/>
+        </w:tabs>
+        <w:ind w:left="720" w:hanging="360"/>
+      </w:pPr>
+      <w:rPr>
+        <w:rFonts w:ascii="Symbol" w:hAnsi="Symbol" w:hint="default"/>
+        <w:sz w:val="20"/>
+      </w:rPr>
+    </w:lvl>
+    <w:lvl w:ilvl="1" w:tentative="1">
+      <w:start w:val="1"/>
+      <w:numFmt w:val="bullet"/>
+      <w:lvlText w:val="o"/>
+      <w:lvlJc w:val="left"/>
+      <w:pPr>
+        <w:tabs>
+          <w:tab w:val="num" w:pos="1440"/>
+        </w:tabs>
+        <w:ind w:left="1440" w:hanging="360"/>
+      </w:pPr>
+      <w:rPr>
+        <w:rFonts w:ascii="Courier New" w:hAnsi="Courier New" w:hint="default"/>
+        <w:sz w:val="20"/>
+      </w:rPr>
+    </w:lvl>
+    <w:lvl w:ilvl="2" w:tentative="1">
+      <w:start w:val="1"/>
+      <w:numFmt w:val="bullet"/>
+      <w:lvlText w:val=""/>
+      <w:lvlJc w:val="left"/>
+      <w:pPr>
+        <w:tabs>
+          <w:tab w:val="num" w:pos="2160"/>
+        </w:tabs>
+        <w:ind w:left="2160" w:hanging="360"/>
+      </w:pPr>
+      <w:rPr>
+        <w:rFonts w:ascii="Wingdings" w:hAnsi="Wingdings" w:hint="default"/>
+        <w:sz w:val="20"/>
+      </w:rPr>
+    </w:lvl>
+    <w:lvl w:ilvl="3" w:tentative="1">
+      <w:start w:val="1"/>
+      <w:numFmt w:val="bullet"/>
+      <w:lvlText w:val=""/>
+      <w:lvlJc w:val="left"/>
+      <w:pPr>
+        <w:tabs>
+          <w:tab w:val="num" w:pos="2880"/>
+        </w:tabs>
+        <w:ind w:left="2880" w:hanging="360"/>
+      </w:pPr>
+      <w:rPr>
+        <w:rFonts w:ascii="Wingdings" w:hAnsi="Wingdings" w:hint="default"/>
+        <w:sz w:val="20"/>
+      </w:rPr>
+    </w:lvl>
+    <w:lvl w:ilvl="4" w:tentative="1">
+      <w:start w:val="1"/>
+      <w:numFmt w:val="bullet"/>
+      <w:lvlText w:val=""/>
+      <w:lvlJc w:val="left"/>
+      <w:pPr>
+        <w:tabs>
+          <w:tab w:val="num" w:pos="3600"/>
+        </w:tabs>
+        <w:ind w:left="3600" w:hanging="360"/>
+      </w:pPr>
+      <w:rPr>
+        <w:rFonts w:ascii="Wingdings" w:hAnsi="Wingdings" w:hint="default"/>
+        <w:sz w:val="20"/>
+      </w:rPr>
+    </w:lvl>
+    <w:lvl w:ilvl="5" w:tentative="1">
+      <w:start w:val="1"/>
+      <w:numFmt w:val="bullet"/>
+      <w:lvlText w:val=""/>
+      <w:lvlJc w:val="left"/>
+      <w:pPr>
+        <w:tabs>
+          <w:tab w:val="num" w:pos="4320"/>
+        </w:tabs>
+        <w:ind w:left="4320" w:hanging="360"/>
+      </w:pPr>
+      <w:rPr>
+        <w:rFonts w:ascii="Wingdings" w:hAnsi="Wingdings" w:hint="default"/>
+        <w:sz w:val="20"/>
+      </w:rPr>
+    </w:lvl>
+    <w:lvl w:ilvl="6" w:tentative="1">
+      <w:start w:val="1"/>
+      <w:numFmt w:val="bullet"/>
+      <w:lvlText w:val=""/>
+      <w:lvlJc w:val="left"/>
+      <w:pPr>
+        <w:tabs>
+          <w:tab w:val="num" w:pos="5040"/>
+        </w:tabs>
+        <w:ind w:left="5040" w:hanging="360"/>
+      </w:pPr>
+      <w:rPr>
+        <w:rFonts w:ascii="Wingdings" w:hAnsi="Wingdings" w:hint="default"/>
+        <w:sz w:val="20"/>
+      </w:rPr>
+    </w:lvl>
+    <w:lvl w:ilvl="7" w:tentative="1">
+      <w:start w:val="1"/>
+      <w:numFmt w:val="bullet"/>
+      <w:lvlText w:val=""/>
+      <w:lvlJc w:val="left"/>
+      <w:pPr>
+        <w:tabs>
+          <w:tab w:val="num" w:pos="5760"/>
+        </w:tabs>
+        <w:ind w:left="5760" w:hanging="360"/>
+      </w:pPr>
+      <w:rPr>
+        <w:rFonts w:ascii="Wingdings" w:hAnsi="Wingdings" w:hint="default"/>
+        <w:sz w:val="20"/>
+      </w:rPr>
+    </w:lvl>
+    <w:lvl w:ilvl="8" w:tentative="1">
+      <w:start w:val="1"/>
+      <w:numFmt w:val="bullet"/>
+      <w:lvlText w:val=""/>
+      <w:lvlJc w:val="left"/>
+      <w:pPr>
+        <w:tabs>
+          <w:tab w:val="num" w:pos="6480"/>
+        </w:tabs>
+        <w:ind w:left="6480" w:hanging="360"/>
+      </w:pPr>
+      <w:rPr>
+        <w:rFonts w:ascii="Wingdings" w:hAnsi="Wingdings" w:hint="default"/>
+        <w:sz w:val="20"/>
+      </w:rPr>
+    </w:lvl>
+  </w:abstractNum>
+  <w:abstractNum w:abstractNumId="2" w15:restartNumberingAfterBreak="0">
+    <w:nsid w:val="276C1605"/>
+    <w:multiLevelType w:val="multilevel"/>
+    <w:tmpl w:val="D4FA0F3A"/>
+    <w:lvl w:ilvl="0">
+      <w:start w:val="1"/>
+      <w:numFmt w:val="bullet"/>
+      <w:lvlText w:val=""/>
+      <w:lvlJc w:val="left"/>
+      <w:pPr>
+        <w:tabs>
+          <w:tab w:val="num" w:pos="720"/>
+        </w:tabs>
+        <w:ind w:left="720" w:hanging="360"/>
+      </w:pPr>
+      <w:rPr>
+        <w:rFonts w:ascii="Symbol" w:hAnsi="Symbol" w:hint="default"/>
+        <w:sz w:val="20"/>
+      </w:rPr>
+    </w:lvl>
+    <w:lvl w:ilvl="1" w:tentative="1">
+      <w:start w:val="1"/>
+      <w:numFmt w:val="bullet"/>
+      <w:lvlText w:val="o"/>
+      <w:lvlJc w:val="left"/>
+      <w:pPr>
+        <w:tabs>
+          <w:tab w:val="num" w:pos="1440"/>
+        </w:tabs>
+        <w:ind w:left="1440" w:hanging="360"/>
+      </w:pPr>
+      <w:rPr>
+        <w:rFonts w:ascii="Courier New" w:hAnsi="Courier New" w:hint="default"/>
+        <w:sz w:val="20"/>
+      </w:rPr>
+    </w:lvl>
+    <w:lvl w:ilvl="2" w:tentative="1">
+      <w:start w:val="1"/>
+      <w:numFmt w:val="bullet"/>
+      <w:lvlText w:val=""/>
+      <w:lvlJc w:val="left"/>
+      <w:pPr>
+        <w:tabs>
+          <w:tab w:val="num" w:pos="2160"/>
+        </w:tabs>
+        <w:ind w:left="2160" w:hanging="360"/>
+      </w:pPr>
+      <w:rPr>
+        <w:rFonts w:ascii="Wingdings" w:hAnsi="Wingdings" w:hint="default"/>
+        <w:sz w:val="20"/>
+      </w:rPr>
+    </w:lvl>
+    <w:lvl w:ilvl="3" w:tentative="1">
+      <w:start w:val="1"/>
+      <w:numFmt w:val="bullet"/>
+      <w:lvlText w:val=""/>
+      <w:lvlJc w:val="left"/>
+      <w:pPr>
+        <w:tabs>
+          <w:tab w:val="num" w:pos="2880"/>
+        </w:tabs>
+        <w:ind w:left="2880" w:hanging="360"/>
+      </w:pPr>
+      <w:rPr>
+        <w:rFonts w:ascii="Wingdings" w:hAnsi="Wingdings" w:hint="default"/>
+        <w:sz w:val="20"/>
+      </w:rPr>
+    </w:lvl>
+    <w:lvl w:ilvl="4" w:tentative="1">
+      <w:start w:val="1"/>
+      <w:numFmt w:val="bullet"/>
+      <w:lvlText w:val=""/>
+      <w:lvlJc w:val="left"/>
+      <w:pPr>
+        <w:tabs>
+          <w:tab w:val="num" w:pos="3600"/>
+        </w:tabs>
+        <w:ind w:left="3600" w:hanging="360"/>
+      </w:pPr>
+      <w:rPr>
+        <w:rFonts w:ascii="Wingdings" w:hAnsi="Wingdings" w:hint="default"/>
+        <w:sz w:val="20"/>
+      </w:rPr>
+    </w:lvl>
+    <w:lvl w:ilvl="5" w:tentative="1">
+      <w:start w:val="1"/>
+      <w:numFmt w:val="bullet"/>
+      <w:lvlText w:val=""/>
+      <w:lvlJc w:val="left"/>
+      <w:pPr>
+        <w:tabs>
+          <w:tab w:val="num" w:pos="4320"/>
+        </w:tabs>
+        <w:ind w:left="4320" w:hanging="360"/>
+      </w:pPr>
+      <w:rPr>
+        <w:rFonts w:ascii="Wingdings" w:hAnsi="Wingdings" w:hint="default"/>
+        <w:sz w:val="20"/>
+      </w:rPr>
+    </w:lvl>
+    <w:lvl w:ilvl="6" w:tentative="1">
+      <w:start w:val="1"/>
+      <w:numFmt w:val="bullet"/>
+      <w:lvlText w:val=""/>
+      <w:lvlJc w:val="left"/>
+      <w:pPr>
+        <w:tabs>
+          <w:tab w:val="num" w:pos="5040"/>
+        </w:tabs>
+        <w:ind w:left="5040" w:hanging="360"/>
+      </w:pPr>
+      <w:rPr>
+        <w:rFonts w:ascii="Wingdings" w:hAnsi="Wingdings" w:hint="default"/>
+        <w:sz w:val="20"/>
+      </w:rPr>
+    </w:lvl>
+    <w:lvl w:ilvl="7" w:tentative="1">
+      <w:start w:val="1"/>
+      <w:numFmt w:val="bullet"/>
+      <w:lvlText w:val=""/>
+      <w:lvlJc w:val="left"/>
+      <w:pPr>
+        <w:tabs>
+          <w:tab w:val="num" w:pos="5760"/>
+        </w:tabs>
+        <w:ind w:left="5760" w:hanging="360"/>
+      </w:pPr>
+      <w:rPr>
+        <w:rFonts w:ascii="Wingdings" w:hAnsi="Wingdings" w:hint="default"/>
+        <w:sz w:val="20"/>
+      </w:rPr>
+    </w:lvl>
+    <w:lvl w:ilvl="8" w:tentative="1">
+      <w:start w:val="1"/>
+      <w:numFmt w:val="bullet"/>
+      <w:lvlText w:val=""/>
+      <w:lvlJc w:val="left"/>
+      <w:pPr>
+        <w:tabs>
+          <w:tab w:val="num" w:pos="6480"/>
+        </w:tabs>
+        <w:ind w:left="6480" w:hanging="360"/>
+      </w:pPr>
+      <w:rPr>
+        <w:rFonts w:ascii="Wingdings" w:hAnsi="Wingdings" w:hint="default"/>
+        <w:sz w:val="20"/>
+      </w:rPr>
+    </w:lvl>
+  </w:abstractNum>
+  <w:abstractNum w:abstractNumId="3" w15:restartNumberingAfterBreak="0">
+    <w:nsid w:val="2D9560DD"/>
+    <w:multiLevelType w:val="multilevel"/>
+    <w:tmpl w:val="AEBE1F3A"/>
+    <w:lvl w:ilvl="0">
+      <w:start w:val="1"/>
+      <w:numFmt w:val="bullet"/>
+      <w:lvlText w:val=""/>
+      <w:lvlJc w:val="left"/>
+      <w:pPr>
+        <w:tabs>
+          <w:tab w:val="num" w:pos="720"/>
+        </w:tabs>
+        <w:ind w:left="720" w:hanging="360"/>
+      </w:pPr>
+      <w:rPr>
+        <w:rFonts w:ascii="Symbol" w:hAnsi="Symbol" w:hint="default"/>
+        <w:sz w:val="20"/>
+      </w:rPr>
+    </w:lvl>
+    <w:lvl w:ilvl="1" w:tentative="1">
+      <w:start w:val="1"/>
+      <w:numFmt w:val="bullet"/>
+      <w:lvlText w:val="o"/>
+      <w:lvlJc w:val="left"/>
+      <w:pPr>
+        <w:tabs>
+          <w:tab w:val="num" w:pos="1440"/>
+        </w:tabs>
+        <w:ind w:left="1440" w:hanging="360"/>
+      </w:pPr>
+      <w:rPr>
+        <w:rFonts w:ascii="Courier New" w:hAnsi="Courier New" w:hint="default"/>
+        <w:sz w:val="20"/>
+      </w:rPr>
+    </w:lvl>
+    <w:lvl w:ilvl="2" w:tentative="1">
+      <w:start w:val="1"/>
+      <w:numFmt w:val="bullet"/>
+      <w:lvlText w:val=""/>
+      <w:lvlJc w:val="left"/>
+      <w:pPr>
+        <w:tabs>
+          <w:tab w:val="num" w:pos="2160"/>
+        </w:tabs>
+        <w:ind w:left="2160" w:hanging="360"/>
+      </w:pPr>
+      <w:rPr>
+        <w:rFonts w:ascii="Wingdings" w:hAnsi="Wingdings" w:hint="default"/>
+        <w:sz w:val="20"/>
+      </w:rPr>
+    </w:lvl>
+    <w:lvl w:ilvl="3" w:tentative="1">
+      <w:start w:val="1"/>
+      <w:numFmt w:val="bullet"/>
+      <w:lvlText w:val=""/>
+      <w:lvlJc w:val="left"/>
+      <w:pPr>
+        <w:tabs>
+          <w:tab w:val="num" w:pos="2880"/>
+        </w:tabs>
+        <w:ind w:left="2880" w:hanging="360"/>
+      </w:pPr>
+      <w:rPr>
+        <w:rFonts w:ascii="Wingdings" w:hAnsi="Wingdings" w:hint="default"/>
+        <w:sz w:val="20"/>
+      </w:rPr>
+    </w:lvl>
+    <w:lvl w:ilvl="4" w:tentative="1">
+      <w:start w:val="1"/>
+      <w:numFmt w:val="bullet"/>
+      <w:lvlText w:val=""/>
+      <w:lvlJc w:val="left"/>
+      <w:pPr>
+        <w:tabs>
+          <w:tab w:val="num" w:pos="3600"/>
+        </w:tabs>
+        <w:ind w:left="3600" w:hanging="360"/>
+      </w:pPr>
+      <w:rPr>
+        <w:rFonts w:ascii="Wingdings" w:hAnsi="Wingdings" w:hint="default"/>
+        <w:sz w:val="20"/>
+      </w:rPr>
+    </w:lvl>
+    <w:lvl w:ilvl="5" w:tentative="1">
+      <w:start w:val="1"/>
+      <w:numFmt w:val="bullet"/>
+      <w:lvlText w:val=""/>
+      <w:lvlJc w:val="left"/>
+      <w:pPr>
+        <w:tabs>
+          <w:tab w:val="num" w:pos="4320"/>
+        </w:tabs>
+        <w:ind w:left="4320" w:hanging="360"/>
+      </w:pPr>
+      <w:rPr>
+        <w:rFonts w:ascii="Wingdings" w:hAnsi="Wingdings" w:hint="default"/>
+        <w:sz w:val="20"/>
+      </w:rPr>
+    </w:lvl>
+    <w:lvl w:ilvl="6" w:tentative="1">
+      <w:start w:val="1"/>
+      <w:numFmt w:val="bullet"/>
+      <w:lvlText w:val=""/>
+      <w:lvlJc w:val="left"/>
+      <w:pPr>
+        <w:tabs>
+          <w:tab w:val="num" w:pos="5040"/>
+        </w:tabs>
+        <w:ind w:left="5040" w:hanging="360"/>
+      </w:pPr>
+      <w:rPr>
+        <w:rFonts w:ascii="Wingdings" w:hAnsi="Wingdings" w:hint="default"/>
+        <w:sz w:val="20"/>
+      </w:rPr>
+    </w:lvl>
+    <w:lvl w:ilvl="7" w:tentative="1">
+      <w:start w:val="1"/>
+      <w:numFmt w:val="bullet"/>
+      <w:lvlText w:val=""/>
+      <w:lvlJc w:val="left"/>
+      <w:pPr>
+        <w:tabs>
+          <w:tab w:val="num" w:pos="5760"/>
+        </w:tabs>
+        <w:ind w:left="5760" w:hanging="360"/>
+      </w:pPr>
+      <w:rPr>
+        <w:rFonts w:ascii="Wingdings" w:hAnsi="Wingdings" w:hint="default"/>
+        <w:sz w:val="20"/>
+      </w:rPr>
+    </w:lvl>
+    <w:lvl w:ilvl="8" w:tentative="1">
+      <w:start w:val="1"/>
+      <w:numFmt w:val="bullet"/>
+      <w:lvlText w:val=""/>
+      <w:lvlJc w:val="left"/>
+      <w:pPr>
+        <w:tabs>
+          <w:tab w:val="num" w:pos="6480"/>
+        </w:tabs>
+        <w:ind w:left="6480" w:hanging="360"/>
+      </w:pPr>
+      <w:rPr>
+        <w:rFonts w:ascii="Wingdings" w:hAnsi="Wingdings" w:hint="default"/>
+        <w:sz w:val="20"/>
+      </w:rPr>
+    </w:lvl>
+  </w:abstractNum>
+  <w:abstractNum w:abstractNumId="4" w15:restartNumberingAfterBreak="0">
+    <w:nsid w:val="2E3025AD"/>
+    <w:multiLevelType w:val="multilevel"/>
+    <w:tmpl w:val="0D1E9302"/>
+    <w:lvl w:ilvl="0">
+      <w:start w:val="1"/>
+      <w:numFmt w:val="bullet"/>
+      <w:lvlText w:val=""/>
+      <w:lvlJc w:val="left"/>
+      <w:pPr>
+        <w:tabs>
+          <w:tab w:val="num" w:pos="720"/>
+        </w:tabs>
+        <w:ind w:left="720" w:hanging="360"/>
+      </w:pPr>
+      <w:rPr>
+        <w:rFonts w:ascii="Symbol" w:hAnsi="Symbol" w:hint="default"/>
+        <w:sz w:val="20"/>
+      </w:rPr>
+    </w:lvl>
+    <w:lvl w:ilvl="1" w:tentative="1">
+      <w:start w:val="1"/>
+      <w:numFmt w:val="bullet"/>
+      <w:lvlText w:val="o"/>
+      <w:lvlJc w:val="left"/>
+      <w:pPr>
+        <w:tabs>
+          <w:tab w:val="num" w:pos="1440"/>
+        </w:tabs>
+        <w:ind w:left="1440" w:hanging="360"/>
+      </w:pPr>
+      <w:rPr>
+        <w:rFonts w:ascii="Courier New" w:hAnsi="Courier New" w:hint="default"/>
+        <w:sz w:val="20"/>
+      </w:rPr>
+    </w:lvl>
+    <w:lvl w:ilvl="2" w:tentative="1">
+      <w:start w:val="1"/>
+      <w:numFmt w:val="bullet"/>
+      <w:lvlText w:val=""/>
+      <w:lvlJc w:val="left"/>
+      <w:pPr>
+        <w:tabs>
+          <w:tab w:val="num" w:pos="2160"/>
+        </w:tabs>
+        <w:ind w:left="2160" w:hanging="360"/>
+      </w:pPr>
+      <w:rPr>
+        <w:rFonts w:ascii="Wingdings" w:hAnsi="Wingdings" w:hint="default"/>
+        <w:sz w:val="20"/>
+      </w:rPr>
+    </w:lvl>
+    <w:lvl w:ilvl="3" w:tentative="1">
+      <w:start w:val="1"/>
+      <w:numFmt w:val="bullet"/>
+      <w:lvlText w:val=""/>
+      <w:lvlJc w:val="left"/>
+      <w:pPr>
+        <w:tabs>
+          <w:tab w:val="num" w:pos="2880"/>
+        </w:tabs>
+        <w:ind w:left="2880" w:hanging="360"/>
+      </w:pPr>
+      <w:rPr>
+        <w:rFonts w:ascii="Wingdings" w:hAnsi="Wingdings" w:hint="default"/>
+        <w:sz w:val="20"/>
+      </w:rPr>
+    </w:lvl>
+    <w:lvl w:ilvl="4" w:tentative="1">
+      <w:start w:val="1"/>
+      <w:numFmt w:val="bullet"/>
+      <w:lvlText w:val=""/>
+      <w:lvlJc w:val="left"/>
+      <w:pPr>
+        <w:tabs>
+          <w:tab w:val="num" w:pos="3600"/>
+        </w:tabs>
+        <w:ind w:left="3600" w:hanging="360"/>
+      </w:pPr>
+      <w:rPr>
+        <w:rFonts w:ascii="Wingdings" w:hAnsi="Wingdings" w:hint="default"/>
+        <w:sz w:val="20"/>
+      </w:rPr>
+    </w:lvl>
+    <w:lvl w:ilvl="5" w:tentative="1">
+      <w:start w:val="1"/>
+      <w:numFmt w:val="bullet"/>
+      <w:lvlText w:val=""/>
+      <w:lvlJc w:val="left"/>
+      <w:pPr>
+        <w:tabs>
+          <w:tab w:val="num" w:pos="4320"/>
+        </w:tabs>
+        <w:ind w:left="4320" w:hanging="360"/>
+      </w:pPr>
+      <w:rPr>
+        <w:rFonts w:ascii="Wingdings" w:hAnsi="Wingdings" w:hint="default"/>
+        <w:sz w:val="20"/>
+      </w:rPr>
+    </w:lvl>
+    <w:lvl w:ilvl="6" w:tentative="1">
+      <w:start w:val="1"/>
+      <w:numFmt w:val="bullet"/>
+      <w:lvlText w:val=""/>
+      <w:lvlJc w:val="left"/>
+      <w:pPr>
+        <w:tabs>
+          <w:tab w:val="num" w:pos="5040"/>
+        </w:tabs>
+        <w:ind w:left="5040" w:hanging="360"/>
+      </w:pPr>
+      <w:rPr>
+        <w:rFonts w:ascii="Wingdings" w:hAnsi="Wingdings" w:hint="default"/>
+        <w:sz w:val="20"/>
+      </w:rPr>
+    </w:lvl>
+    <w:lvl w:ilvl="7" w:tentative="1">
+      <w:start w:val="1"/>
+      <w:numFmt w:val="bullet"/>
+      <w:lvlText w:val=""/>
+      <w:lvlJc w:val="left"/>
+      <w:pPr>
+        <w:tabs>
+          <w:tab w:val="num" w:pos="5760"/>
+        </w:tabs>
+        <w:ind w:left="5760" w:hanging="360"/>
+      </w:pPr>
+      <w:rPr>
+        <w:rFonts w:ascii="Wingdings" w:hAnsi="Wingdings" w:hint="default"/>
+        <w:sz w:val="20"/>
+      </w:rPr>
+    </w:lvl>
+    <w:lvl w:ilvl="8" w:tentative="1">
+      <w:start w:val="1"/>
+      <w:numFmt w:val="bullet"/>
+      <w:lvlText w:val=""/>
+      <w:lvlJc w:val="left"/>
+      <w:pPr>
+        <w:tabs>
+          <w:tab w:val="num" w:pos="6480"/>
+        </w:tabs>
+        <w:ind w:left="6480" w:hanging="360"/>
+      </w:pPr>
+      <w:rPr>
+        <w:rFonts w:ascii="Wingdings" w:hAnsi="Wingdings" w:hint="default"/>
+        <w:sz w:val="20"/>
+      </w:rPr>
+    </w:lvl>
+  </w:abstractNum>
+  <w:abstractNum w:abstractNumId="5" w15:restartNumberingAfterBreak="0">
+    <w:nsid w:val="37D103FD"/>
+    <w:multiLevelType w:val="multilevel"/>
+    <w:tmpl w:val="67106232"/>
+    <w:lvl w:ilvl="0">
+      <w:start w:val="1"/>
+      <w:numFmt w:val="bullet"/>
+      <w:lvlText w:val=""/>
+      <w:lvlJc w:val="left"/>
+      <w:pPr>
+        <w:tabs>
+          <w:tab w:val="num" w:pos="720"/>
+        </w:tabs>
+        <w:ind w:left="720" w:hanging="360"/>
+      </w:pPr>
+      <w:rPr>
+        <w:rFonts w:ascii="Symbol" w:hAnsi="Symbol" w:hint="default"/>
+        <w:sz w:val="20"/>
+      </w:rPr>
+    </w:lvl>
+    <w:lvl w:ilvl="1" w:tentative="1">
+      <w:start w:val="1"/>
+      <w:numFmt w:val="bullet"/>
+      <w:lvlText w:val="o"/>
+      <w:lvlJc w:val="left"/>
+      <w:pPr>
+        <w:tabs>
+          <w:tab w:val="num" w:pos="1440"/>
+        </w:tabs>
+        <w:ind w:left="1440" w:hanging="360"/>
+      </w:pPr>
+      <w:rPr>
+        <w:rFonts w:ascii="Courier New" w:hAnsi="Courier New" w:hint="default"/>
+        <w:sz w:val="20"/>
+      </w:rPr>
+    </w:lvl>
+    <w:lvl w:ilvl="2" w:tentative="1">
+      <w:start w:val="1"/>
+      <w:numFmt w:val="bullet"/>
+      <w:lvlText w:val=""/>
+      <w:lvlJc w:val="left"/>
+      <w:pPr>
+        <w:tabs>
+          <w:tab w:val="num" w:pos="2160"/>
+        </w:tabs>
+        <w:ind w:left="2160" w:hanging="360"/>
+      </w:pPr>
+      <w:rPr>
+        <w:rFonts w:ascii="Wingdings" w:hAnsi="Wingdings" w:hint="default"/>
+        <w:sz w:val="20"/>
+      </w:rPr>
+    </w:lvl>
+    <w:lvl w:ilvl="3" w:tentative="1">
+      <w:start w:val="1"/>
+      <w:numFmt w:val="bullet"/>
+      <w:lvlText w:val=""/>
+      <w:lvlJc w:val="left"/>
+      <w:pPr>
+        <w:tabs>
+          <w:tab w:val="num" w:pos="2880"/>
+        </w:tabs>
+        <w:ind w:left="2880" w:hanging="360"/>
+      </w:pPr>
+      <w:rPr>
+        <w:rFonts w:ascii="Wingdings" w:hAnsi="Wingdings" w:hint="default"/>
+        <w:sz w:val="20"/>
+      </w:rPr>
+    </w:lvl>
+    <w:lvl w:ilvl="4" w:tentative="1">
+      <w:start w:val="1"/>
+      <w:numFmt w:val="bullet"/>
+      <w:lvlText w:val=""/>
+      <w:lvlJc w:val="left"/>
+      <w:pPr>
+        <w:tabs>
+          <w:tab w:val="num" w:pos="3600"/>
+        </w:tabs>
+        <w:ind w:left="3600" w:hanging="360"/>
+      </w:pPr>
+      <w:rPr>
+        <w:rFonts w:ascii="Wingdings" w:hAnsi="Wingdings" w:hint="default"/>
+        <w:sz w:val="20"/>
+      </w:rPr>
+    </w:lvl>
+    <w:lvl w:ilvl="5" w:tentative="1">
+      <w:start w:val="1"/>
+      <w:numFmt w:val="bullet"/>
+      <w:lvlText w:val=""/>
+      <w:lvlJc w:val="left"/>
+      <w:pPr>
+        <w:tabs>
+          <w:tab w:val="num" w:pos="4320"/>
+        </w:tabs>
+        <w:ind w:left="4320" w:hanging="360"/>
+      </w:pPr>
+      <w:rPr>
+        <w:rFonts w:ascii="Wingdings" w:hAnsi="Wingdings" w:hint="default"/>
+        <w:sz w:val="20"/>
+      </w:rPr>
+    </w:lvl>
+    <w:lvl w:ilvl="6" w:tentative="1">
+      <w:start w:val="1"/>
+      <w:numFmt w:val="bullet"/>
+      <w:lvlText w:val=""/>
+      <w:lvlJc w:val="left"/>
+      <w:pPr>
+        <w:tabs>
+          <w:tab w:val="num" w:pos="5040"/>
+        </w:tabs>
+        <w:ind w:left="5040" w:hanging="360"/>
+      </w:pPr>
+      <w:rPr>
+        <w:rFonts w:ascii="Wingdings" w:hAnsi="Wingdings" w:hint="default"/>
+        <w:sz w:val="20"/>
+      </w:rPr>
+    </w:lvl>
+    <w:lvl w:ilvl="7" w:tentative="1">
+      <w:start w:val="1"/>
+      <w:numFmt w:val="bullet"/>
+      <w:lvlText w:val=""/>
+      <w:lvlJc w:val="left"/>
+      <w:pPr>
+        <w:tabs>
+          <w:tab w:val="num" w:pos="5760"/>
+        </w:tabs>
+        <w:ind w:left="5760" w:hanging="360"/>
+      </w:pPr>
+      <w:rPr>
+        <w:rFonts w:ascii="Wingdings" w:hAnsi="Wingdings" w:hint="default"/>
+        <w:sz w:val="20"/>
+      </w:rPr>
+    </w:lvl>
+    <w:lvl w:ilvl="8" w:tentative="1">
+      <w:start w:val="1"/>
+      <w:numFmt w:val="bullet"/>
+      <w:lvlText w:val=""/>
+      <w:lvlJc w:val="left"/>
+      <w:pPr>
+        <w:tabs>
+          <w:tab w:val="num" w:pos="6480"/>
+        </w:tabs>
+        <w:ind w:left="6480" w:hanging="360"/>
+      </w:pPr>
+      <w:rPr>
+        <w:rFonts w:ascii="Wingdings" w:hAnsi="Wingdings" w:hint="default"/>
+        <w:sz w:val="20"/>
+      </w:rPr>
+    </w:lvl>
+  </w:abstractNum>
+  <w:abstractNum w:abstractNumId="6" w15:restartNumberingAfterBreak="0">
+    <w:nsid w:val="403203BA"/>
+    <w:multiLevelType w:val="multilevel"/>
+    <w:tmpl w:val="3ED6196A"/>
+    <w:lvl w:ilvl="0">
+      <w:start w:val="1"/>
+      <w:numFmt w:val="bullet"/>
+      <w:lvlText w:val=""/>
+      <w:lvlJc w:val="left"/>
+      <w:pPr>
+        <w:tabs>
+          <w:tab w:val="num" w:pos="720"/>
+        </w:tabs>
+        <w:ind w:left="720" w:hanging="360"/>
+      </w:pPr>
+      <w:rPr>
+        <w:rFonts w:ascii="Symbol" w:hAnsi="Symbol" w:hint="default"/>
+        <w:sz w:val="20"/>
+      </w:rPr>
+    </w:lvl>
+    <w:lvl w:ilvl="1" w:tentative="1">
+      <w:start w:val="1"/>
+      <w:numFmt w:val="bullet"/>
+      <w:lvlText w:val="o"/>
+      <w:lvlJc w:val="left"/>
+      <w:pPr>
+        <w:tabs>
+          <w:tab w:val="num" w:pos="1440"/>
+        </w:tabs>
+        <w:ind w:left="1440" w:hanging="360"/>
+      </w:pPr>
+      <w:rPr>
+        <w:rFonts w:ascii="Courier New" w:hAnsi="Courier New" w:hint="default"/>
+        <w:sz w:val="20"/>
+      </w:rPr>
+    </w:lvl>
+    <w:lvl w:ilvl="2" w:tentative="1">
+      <w:start w:val="1"/>
+      <w:numFmt w:val="bullet"/>
+      <w:lvlText w:val=""/>
+      <w:lvlJc w:val="left"/>
+      <w:pPr>
+        <w:tabs>
+          <w:tab w:val="num" w:pos="2160"/>
+        </w:tabs>
+        <w:ind w:left="2160" w:hanging="360"/>
+      </w:pPr>
+      <w:rPr>
+        <w:rFonts w:ascii="Wingdings" w:hAnsi="Wingdings" w:hint="default"/>
+        <w:sz w:val="20"/>
+      </w:rPr>
+    </w:lvl>
+    <w:lvl w:ilvl="3" w:tentative="1">
+      <w:start w:val="1"/>
+      <w:numFmt w:val="bullet"/>
+      <w:lvlText w:val=""/>
+      <w:lvlJc w:val="left"/>
+      <w:pPr>
+        <w:tabs>
+          <w:tab w:val="num" w:pos="2880"/>
+        </w:tabs>
+        <w:ind w:left="2880" w:hanging="360"/>
+      </w:pPr>
+      <w:rPr>
+        <w:rFonts w:ascii="Wingdings" w:hAnsi="Wingdings" w:hint="default"/>
+        <w:sz w:val="20"/>
+      </w:rPr>
+    </w:lvl>
+    <w:lvl w:ilvl="4" w:tentative="1">
+      <w:start w:val="1"/>
+      <w:numFmt w:val="bullet"/>
+      <w:lvlText w:val=""/>
+      <w:lvlJc w:val="left"/>
+      <w:pPr>
+        <w:tabs>
+          <w:tab w:val="num" w:pos="3600"/>
+        </w:tabs>
+        <w:ind w:left="3600" w:hanging="360"/>
+      </w:pPr>
+      <w:rPr>
+        <w:rFonts w:ascii="Wingdings" w:hAnsi="Wingdings" w:hint="default"/>
+        <w:sz w:val="20"/>
+      </w:rPr>
+    </w:lvl>
+    <w:lvl w:ilvl="5" w:tentative="1">
+      <w:start w:val="1"/>
+      <w:numFmt w:val="bullet"/>
+      <w:lvlText w:val=""/>
+      <w:lvlJc w:val="left"/>
+      <w:pPr>
+        <w:tabs>
+          <w:tab w:val="num" w:pos="4320"/>
+        </w:tabs>
+        <w:ind w:left="4320" w:hanging="360"/>
+      </w:pPr>
+      <w:rPr>
+        <w:rFonts w:ascii="Wingdings" w:hAnsi="Wingdings" w:hint="default"/>
+        <w:sz w:val="20"/>
+      </w:rPr>
+    </w:lvl>
+    <w:lvl w:ilvl="6" w:tentative="1">
+      <w:start w:val="1"/>
+      <w:numFmt w:val="bullet"/>
+      <w:lvlText w:val=""/>
+      <w:lvlJc w:val="left"/>
+      <w:pPr>
+        <w:tabs>
+          <w:tab w:val="num" w:pos="5040"/>
+        </w:tabs>
+        <w:ind w:left="5040" w:hanging="360"/>
+      </w:pPr>
+      <w:rPr>
+        <w:rFonts w:ascii="Wingdings" w:hAnsi="Wingdings" w:hint="default"/>
+        <w:sz w:val="20"/>
+      </w:rPr>
+    </w:lvl>
+    <w:lvl w:ilvl="7" w:tentative="1">
+      <w:start w:val="1"/>
+      <w:numFmt w:val="bullet"/>
+      <w:lvlText w:val=""/>
+      <w:lvlJc w:val="left"/>
+      <w:pPr>
+        <w:tabs>
+          <w:tab w:val="num" w:pos="5760"/>
+        </w:tabs>
+        <w:ind w:left="5760" w:hanging="360"/>
+      </w:pPr>
+      <w:rPr>
+        <w:rFonts w:ascii="Wingdings" w:hAnsi="Wingdings" w:hint="default"/>
+        <w:sz w:val="20"/>
+      </w:rPr>
+    </w:lvl>
+    <w:lvl w:ilvl="8" w:tentative="1">
+      <w:start w:val="1"/>
+      <w:numFmt w:val="bullet"/>
+      <w:lvlText w:val=""/>
+      <w:lvlJc w:val="left"/>
+      <w:pPr>
+        <w:tabs>
+          <w:tab w:val="num" w:pos="6480"/>
+        </w:tabs>
+        <w:ind w:left="6480" w:hanging="360"/>
+      </w:pPr>
+      <w:rPr>
+        <w:rFonts w:ascii="Wingdings" w:hAnsi="Wingdings" w:hint="default"/>
+        <w:sz w:val="20"/>
+      </w:rPr>
+    </w:lvl>
+  </w:abstractNum>
+  <w:abstractNum w:abstractNumId="7" w15:restartNumberingAfterBreak="0">
+    <w:nsid w:val="4D35309D"/>
+    <w:multiLevelType w:val="multilevel"/>
+    <w:tmpl w:val="507C3558"/>
+    <w:lvl w:ilvl="0">
+      <w:start w:val="1"/>
+      <w:numFmt w:val="bullet"/>
+      <w:lvlText w:val=""/>
+      <w:lvlJc w:val="left"/>
+      <w:pPr>
+        <w:tabs>
+          <w:tab w:val="num" w:pos="720"/>
+        </w:tabs>
+        <w:ind w:left="720" w:hanging="360"/>
+      </w:pPr>
+      <w:rPr>
+        <w:rFonts w:ascii="Symbol" w:hAnsi="Symbol" w:hint="default"/>
+        <w:sz w:val="20"/>
+      </w:rPr>
+    </w:lvl>
+    <w:lvl w:ilvl="1" w:tentative="1">
+      <w:start w:val="1"/>
+      <w:numFmt w:val="bullet"/>
+      <w:lvlText w:val="o"/>
+      <w:lvlJc w:val="left"/>
+      <w:pPr>
+        <w:tabs>
+          <w:tab w:val="num" w:pos="1440"/>
+        </w:tabs>
+        <w:ind w:left="1440" w:hanging="360"/>
+      </w:pPr>
+      <w:rPr>
+        <w:rFonts w:ascii="Courier New" w:hAnsi="Courier New" w:hint="default"/>
+        <w:sz w:val="20"/>
+      </w:rPr>
+    </w:lvl>
+    <w:lvl w:ilvl="2" w:tentative="1">
+      <w:start w:val="1"/>
+      <w:numFmt w:val="bullet"/>
+      <w:lvlText w:val=""/>
+      <w:lvlJc w:val="left"/>
+      <w:pPr>
+        <w:tabs>
+          <w:tab w:val="num" w:pos="2160"/>
+        </w:tabs>
+        <w:ind w:left="2160" w:hanging="360"/>
+      </w:pPr>
+      <w:rPr>
+        <w:rFonts w:ascii="Wingdings" w:hAnsi="Wingdings" w:hint="default"/>
+        <w:sz w:val="20"/>
+      </w:rPr>
+    </w:lvl>
+    <w:lvl w:ilvl="3" w:tentative="1">
+      <w:start w:val="1"/>
+      <w:numFmt w:val="bullet"/>
+      <w:lvlText w:val=""/>
+      <w:lvlJc w:val="left"/>
+      <w:pPr>
+        <w:tabs>
+          <w:tab w:val="num" w:pos="2880"/>
+        </w:tabs>
+        <w:ind w:left="2880" w:hanging="360"/>
+      </w:pPr>
+      <w:rPr>
+        <w:rFonts w:ascii="Wingdings" w:hAnsi="Wingdings" w:hint="default"/>
+        <w:sz w:val="20"/>
+      </w:rPr>
+    </w:lvl>
+    <w:lvl w:ilvl="4" w:tentative="1">
+      <w:start w:val="1"/>
+      <w:numFmt w:val="bullet"/>
+      <w:lvlText w:val=""/>
+      <w:lvlJc w:val="left"/>
+      <w:pPr>
+        <w:tabs>
+          <w:tab w:val="num" w:pos="3600"/>
+        </w:tabs>
+        <w:ind w:left="3600" w:hanging="360"/>
+      </w:pPr>
+      <w:rPr>
+        <w:rFonts w:ascii="Wingdings" w:hAnsi="Wingdings" w:hint="default"/>
+        <w:sz w:val="20"/>
+      </w:rPr>
+    </w:lvl>
+    <w:lvl w:ilvl="5" w:tentative="1">
+      <w:start w:val="1"/>
+      <w:numFmt w:val="bullet"/>
+      <w:lvlText w:val=""/>
+      <w:lvlJc w:val="left"/>
+      <w:pPr>
+        <w:tabs>
+          <w:tab w:val="num" w:pos="4320"/>
+        </w:tabs>
+        <w:ind w:left="4320" w:hanging="360"/>
+      </w:pPr>
+      <w:rPr>
+        <w:rFonts w:ascii="Wingdings" w:hAnsi="Wingdings" w:hint="default"/>
+        <w:sz w:val="20"/>
+      </w:rPr>
+    </w:lvl>
+    <w:lvl w:ilvl="6" w:tentative="1">
+      <w:start w:val="1"/>
+      <w:numFmt w:val="bullet"/>
+      <w:lvlText w:val=""/>
+      <w:lvlJc w:val="left"/>
+      <w:pPr>
+        <w:tabs>
+          <w:tab w:val="num" w:pos="5040"/>
+        </w:tabs>
+        <w:ind w:left="5040" w:hanging="360"/>
+      </w:pPr>
+      <w:rPr>
+        <w:rFonts w:ascii="Wingdings" w:hAnsi="Wingdings" w:hint="default"/>
+        <w:sz w:val="20"/>
+      </w:rPr>
+    </w:lvl>
+    <w:lvl w:ilvl="7" w:tentative="1">
+      <w:start w:val="1"/>
+      <w:numFmt w:val="bullet"/>
+      <w:lvlText w:val=""/>
+      <w:lvlJc w:val="left"/>
+      <w:pPr>
+        <w:tabs>
+          <w:tab w:val="num" w:pos="5760"/>
+        </w:tabs>
+        <w:ind w:left="5760" w:hanging="360"/>
+      </w:pPr>
+      <w:rPr>
+        <w:rFonts w:ascii="Wingdings" w:hAnsi="Wingdings" w:hint="default"/>
+        <w:sz w:val="20"/>
+      </w:rPr>
+    </w:lvl>
+    <w:lvl w:ilvl="8" w:tentative="1">
+      <w:start w:val="1"/>
+      <w:numFmt w:val="bullet"/>
+      <w:lvlText w:val=""/>
+      <w:lvlJc w:val="left"/>
+      <w:pPr>
+        <w:tabs>
+          <w:tab w:val="num" w:pos="6480"/>
+        </w:tabs>
+        <w:ind w:left="6480" w:hanging="360"/>
+      </w:pPr>
+      <w:rPr>
+        <w:rFonts w:ascii="Wingdings" w:hAnsi="Wingdings" w:hint="default"/>
+        <w:sz w:val="20"/>
+      </w:rPr>
+    </w:lvl>
+  </w:abstractNum>
+  <w:abstractNum w:abstractNumId="8" w15:restartNumberingAfterBreak="0">
+    <w:nsid w:val="697C75A4"/>
+    <w:multiLevelType w:val="multilevel"/>
+    <w:tmpl w:val="BF082768"/>
+    <w:lvl w:ilvl="0">
+      <w:start w:val="1"/>
+      <w:numFmt w:val="bullet"/>
+      <w:lvlText w:val=""/>
+      <w:lvlJc w:val="left"/>
+      <w:pPr>
+        <w:tabs>
+          <w:tab w:val="num" w:pos="720"/>
+        </w:tabs>
+        <w:ind w:left="720" w:hanging="360"/>
+      </w:pPr>
+      <w:rPr>
+        <w:rFonts w:ascii="Symbol" w:hAnsi="Symbol" w:hint="default"/>
+        <w:sz w:val="20"/>
+      </w:rPr>
+    </w:lvl>
+    <w:lvl w:ilvl="1" w:tentative="1">
+      <w:start w:val="1"/>
+      <w:numFmt w:val="bullet"/>
+      <w:lvlText w:val="o"/>
+      <w:lvlJc w:val="left"/>
+      <w:pPr>
+        <w:tabs>
+          <w:tab w:val="num" w:pos="1440"/>
+        </w:tabs>
+        <w:ind w:left="1440" w:hanging="360"/>
+      </w:pPr>
+      <w:rPr>
+        <w:rFonts w:ascii="Courier New" w:hAnsi="Courier New" w:hint="default"/>
+        <w:sz w:val="20"/>
+      </w:rPr>
+    </w:lvl>
+    <w:lvl w:ilvl="2" w:tentative="1">
+      <w:start w:val="1"/>
+      <w:numFmt w:val="bullet"/>
+      <w:lvlText w:val=""/>
+      <w:lvlJc w:val="left"/>
+      <w:pPr>
+        <w:tabs>
+          <w:tab w:val="num" w:pos="2160"/>
+        </w:tabs>
+        <w:ind w:left="2160" w:hanging="360"/>
+      </w:pPr>
+      <w:rPr>
+        <w:rFonts w:ascii="Wingdings" w:hAnsi="Wingdings" w:hint="default"/>
+        <w:sz w:val="20"/>
+      </w:rPr>
+    </w:lvl>
+    <w:lvl w:ilvl="3" w:tentative="1">
+      <w:start w:val="1"/>
+      <w:numFmt w:val="bullet"/>
+      <w:lvlText w:val=""/>
+      <w:lvlJc w:val="left"/>
+      <w:pPr>
+        <w:tabs>
+          <w:tab w:val="num" w:pos="2880"/>
+        </w:tabs>
+        <w:ind w:left="2880" w:hanging="360"/>
+      </w:pPr>
+      <w:rPr>
+        <w:rFonts w:ascii="Wingdings" w:hAnsi="Wingdings" w:hint="default"/>
+        <w:sz w:val="20"/>
+      </w:rPr>
+    </w:lvl>
+    <w:lvl w:ilvl="4" w:tentative="1">
+      <w:start w:val="1"/>
+      <w:numFmt w:val="bullet"/>
+      <w:lvlText w:val=""/>
+      <w:lvlJc w:val="left"/>
+      <w:pPr>
+        <w:tabs>
+          <w:tab w:val="num" w:pos="3600"/>
+        </w:tabs>
+        <w:ind w:left="3600" w:hanging="360"/>
+      </w:pPr>
+      <w:rPr>
+        <w:rFonts w:ascii="Wingdings" w:hAnsi="Wingdings" w:hint="default"/>
+        <w:sz w:val="20"/>
+      </w:rPr>
+    </w:lvl>
+    <w:lvl w:ilvl="5" w:tentative="1">
+      <w:start w:val="1"/>
+      <w:numFmt w:val="bullet"/>
+      <w:lvlText w:val=""/>
+      <w:lvlJc w:val="left"/>
+      <w:pPr>
+        <w:tabs>
+          <w:tab w:val="num" w:pos="4320"/>
+        </w:tabs>
+        <w:ind w:left="4320" w:hanging="360"/>
+      </w:pPr>
+      <w:rPr>
+        <w:rFonts w:ascii="Wingdings" w:hAnsi="Wingdings" w:hint="default"/>
+        <w:sz w:val="20"/>
+      </w:rPr>
+    </w:lvl>
+    <w:lvl w:ilvl="6" w:tentative="1">
+      <w:start w:val="1"/>
+      <w:numFmt w:val="bullet"/>
+      <w:lvlText w:val=""/>
+      <w:lvlJc w:val="left"/>
+      <w:pPr>
+        <w:tabs>
+          <w:tab w:val="num" w:pos="5040"/>
+        </w:tabs>
+        <w:ind w:left="5040" w:hanging="360"/>
+      </w:pPr>
+      <w:rPr>
+        <w:rFonts w:ascii="Wingdings" w:hAnsi="Wingdings" w:hint="default"/>
+        <w:sz w:val="20"/>
+      </w:rPr>
+    </w:lvl>
+    <w:lvl w:ilvl="7" w:tentative="1">
+      <w:start w:val="1"/>
+      <w:numFmt w:val="bullet"/>
+      <w:lvlText w:val=""/>
+      <w:lvlJc w:val="left"/>
+      <w:pPr>
+        <w:tabs>
+          <w:tab w:val="num" w:pos="5760"/>
+        </w:tabs>
+        <w:ind w:left="5760" w:hanging="360"/>
+      </w:pPr>
+      <w:rPr>
+        <w:rFonts w:ascii="Wingdings" w:hAnsi="Wingdings" w:hint="default"/>
+        <w:sz w:val="20"/>
+      </w:rPr>
+    </w:lvl>
+    <w:lvl w:ilvl="8" w:tentative="1">
+      <w:start w:val="1"/>
+      <w:numFmt w:val="bullet"/>
+      <w:lvlText w:val=""/>
+      <w:lvlJc w:val="left"/>
+      <w:pPr>
+        <w:tabs>
+          <w:tab w:val="num" w:pos="6480"/>
+        </w:tabs>
+        <w:ind w:left="6480" w:hanging="360"/>
+      </w:pPr>
+      <w:rPr>
+        <w:rFonts w:ascii="Wingdings" w:hAnsi="Wingdings" w:hint="default"/>
+        <w:sz w:val="20"/>
+      </w:rPr>
+    </w:lvl>
+  </w:abstractNum>
+  <w:num w:numId="1" w16cid:durableId="360790877">
+    <w:abstractNumId w:val="4"/>
+  </w:num>
+  <w:num w:numId="2" w16cid:durableId="932398856">
+    <w:abstractNumId w:val="3"/>
+  </w:num>
+  <w:num w:numId="3" w16cid:durableId="1479345720">
+    <w:abstractNumId w:val="5"/>
+  </w:num>
+  <w:num w:numId="4" w16cid:durableId="590050244">
+    <w:abstractNumId w:val="6"/>
+  </w:num>
+  <w:num w:numId="5" w16cid:durableId="55976518">
+    <w:abstractNumId w:val="8"/>
+  </w:num>
+  <w:num w:numId="6" w16cid:durableId="1851064621">
+    <w:abstractNumId w:val="1"/>
+  </w:num>
+  <w:num w:numId="7" w16cid:durableId="1635329270">
+    <w:abstractNumId w:val="7"/>
+  </w:num>
+  <w:num w:numId="8" w16cid:durableId="1014772472">
+    <w:abstractNumId w:val="2"/>
+  </w:num>
+  <w:num w:numId="9" w16cid:durableId="179585359">
+    <w:abstractNumId w:val="0"/>
+  </w:num>
+</w:numbering>
 </file>
 
 <file path=word/styles.xml><?xml version="1.0" encoding="utf-8"?>

--- a/STM32F411PWM/ChatGPT STM32 PWM.docx
+++ b/STM32F411PWM/ChatGPT STM32 PWM.docx
@@ -278,6 +278,43 @@
         <w:rPr>
           <w:rFonts w:cstheme="minorHAnsi"/>
         </w:rPr>
+        <w:t>6</w:t>
+      </w:r>
+      <w:r>
+        <w:rPr>
+          <w:rFonts w:cstheme="minorHAnsi"/>
+        </w:rPr>
+        <w:t>,P</w:t>
+      </w:r>
+      <w:r>
+        <w:rPr>
+          <w:rFonts w:cstheme="minorHAnsi"/>
+        </w:rPr>
+        <w:t>A</w:t>
+      </w:r>
+      <w:proofErr w:type="gramEnd"/>
+      <w:r>
+        <w:rPr>
+          <w:rFonts w:cstheme="minorHAnsi"/>
+        </w:rPr>
+        <w:t>7</w:t>
+      </w:r>
+      <w:r>
+        <w:rPr>
+          <w:rFonts w:cstheme="minorHAnsi"/>
+        </w:rPr>
+        <w:t>,P</w:t>
+      </w:r>
+      <w:r>
+        <w:rPr>
+          <w:rFonts w:cstheme="minorHAnsi"/>
+        </w:rPr>
+        <w:t>A</w:t>
+      </w:r>
+      <w:r>
+        <w:rPr>
+          <w:rFonts w:cstheme="minorHAnsi"/>
+        </w:rPr>
         <w:t>0</w:t>
       </w:r>
       <w:r>
@@ -292,105 +329,180 @@
         </w:rPr>
         <w:t>A</w:t>
       </w:r>
+      <w:r>
+        <w:rPr>
+          <w:rFonts w:cstheme="minorHAnsi"/>
+        </w:rPr>
+        <w:t>1</w:t>
+      </w:r>
+      <w:r>
+        <w:rPr>
+          <w:rFonts w:cstheme="minorHAnsi"/>
+        </w:rPr>
+        <w:t>,P</w:t>
+      </w:r>
+      <w:r>
+        <w:rPr>
+          <w:rFonts w:cstheme="minorHAnsi"/>
+        </w:rPr>
+        <w:t>A</w:t>
+      </w:r>
+      <w:r>
+        <w:rPr>
+          <w:rFonts w:cstheme="minorHAnsi"/>
+        </w:rPr>
+        <w:t>2</w:t>
+      </w:r>
+      <w:r>
+        <w:rPr>
+          <w:rFonts w:cstheme="minorHAnsi"/>
+        </w:rPr>
+        <w:t>,P</w:t>
+      </w:r>
+      <w:r>
+        <w:rPr>
+          <w:rFonts w:cstheme="minorHAnsi"/>
+        </w:rPr>
+        <w:t>A</w:t>
+      </w:r>
+      <w:r>
+        <w:rPr>
+          <w:rFonts w:cstheme="minorHAnsi"/>
+        </w:rPr>
+        <w:t>3</w:t>
+      </w:r>
+      <w:r>
+        <w:rPr>
+          <w:rFonts w:cstheme="minorHAnsi"/>
+        </w:rPr>
+        <w:t xml:space="preserve"> and </w:t>
+      </w:r>
+      <w:proofErr w:type="spellStart"/>
+      <w:r>
+        <w:rPr>
+          <w:rFonts w:cstheme="minorHAnsi"/>
+        </w:rPr>
+        <w:t>use</w:t>
+      </w:r>
+      <w:proofErr w:type="spellEnd"/>
+      <w:r>
+        <w:rPr>
+          <w:rFonts w:cstheme="minorHAnsi"/>
+        </w:rPr>
+        <w:t xml:space="preserve"> Timer</w:t>
+      </w:r>
+      <w:r>
+        <w:rPr>
+          <w:rFonts w:cstheme="minorHAnsi"/>
+        </w:rPr>
+        <w:t>3</w:t>
+      </w:r>
+      <w:r>
+        <w:rPr>
+          <w:rFonts w:cstheme="minorHAnsi"/>
+        </w:rPr>
+        <w:t xml:space="preserve"> and Timer</w:t>
+      </w:r>
+      <w:r>
+        <w:rPr>
+          <w:rFonts w:cstheme="minorHAnsi"/>
+        </w:rPr>
+        <w:t>5</w:t>
+      </w:r>
+      <w:r>
+        <w:rPr>
+          <w:rFonts w:cstheme="minorHAnsi"/>
+        </w:rPr>
+        <w:t xml:space="preserve"> f</w:t>
+      </w:r>
+      <w:proofErr w:type="spellStart"/>
+      <w:r>
+        <w:rPr>
+          <w:rFonts w:cstheme="minorHAnsi"/>
+        </w:rPr>
+        <w:t>or</w:t>
+      </w:r>
+      <w:proofErr w:type="spellEnd"/>
+      <w:r>
+        <w:rPr>
+          <w:rFonts w:cstheme="minorHAnsi"/>
+        </w:rPr>
+        <w:t xml:space="preserve"> </w:t>
+      </w:r>
+      <w:proofErr w:type="spellStart"/>
+      <w:r>
+        <w:rPr>
+          <w:rFonts w:cstheme="minorHAnsi"/>
+        </w:rPr>
+        <w:t>all</w:t>
+      </w:r>
+      <w:proofErr w:type="spellEnd"/>
+      <w:r>
+        <w:rPr>
+          <w:rFonts w:cstheme="minorHAnsi"/>
+        </w:rPr>
+        <w:t xml:space="preserve"> </w:t>
+      </w:r>
+      <w:proofErr w:type="spellStart"/>
+      <w:r>
+        <w:rPr>
+          <w:rFonts w:cstheme="minorHAnsi"/>
+        </w:rPr>
+        <w:t>pwm</w:t>
+      </w:r>
+      <w:proofErr w:type="spellEnd"/>
+      <w:r>
+        <w:rPr>
+          <w:rFonts w:cstheme="minorHAnsi"/>
+        </w:rPr>
+        <w:t xml:space="preserve"> output</w:t>
+      </w:r>
+      <w:r>
+        <w:rPr>
+          <w:rFonts w:cstheme="minorHAnsi"/>
+        </w:rPr>
+        <w:t xml:space="preserve">. </w:t>
+      </w:r>
+      <w:proofErr w:type="spellStart"/>
+      <w:r>
+        <w:rPr>
+          <w:rFonts w:cstheme="minorHAnsi"/>
+        </w:rPr>
+        <w:t>All</w:t>
+      </w:r>
+      <w:proofErr w:type="spellEnd"/>
+      <w:r>
+        <w:rPr>
+          <w:rFonts w:cstheme="minorHAnsi"/>
+        </w:rPr>
+        <w:t xml:space="preserve"> PWM </w:t>
+      </w:r>
+      <w:proofErr w:type="spellStart"/>
+      <w:r>
+        <w:rPr>
+          <w:rFonts w:cstheme="minorHAnsi"/>
+        </w:rPr>
+        <w:t>should</w:t>
+      </w:r>
+      <w:proofErr w:type="spellEnd"/>
+      <w:r>
+        <w:rPr>
+          <w:rFonts w:cstheme="minorHAnsi"/>
+        </w:rPr>
+        <w:t xml:space="preserve"> </w:t>
+      </w:r>
+      <w:proofErr w:type="gramStart"/>
+      <w:r>
+        <w:rPr>
+          <w:rFonts w:cstheme="minorHAnsi"/>
+        </w:rPr>
+        <w:t>start in</w:t>
+      </w:r>
       <w:proofErr w:type="gramEnd"/>
       <w:r>
         <w:rPr>
           <w:rFonts w:cstheme="minorHAnsi"/>
         </w:rPr>
-        <w:t>1</w:t>
-      </w:r>
-      <w:r>
-        <w:rPr>
-          <w:rFonts w:cstheme="minorHAnsi"/>
-        </w:rPr>
-        <w:t>,P</w:t>
-      </w:r>
-      <w:r>
-        <w:rPr>
-          <w:rFonts w:cstheme="minorHAnsi"/>
-        </w:rPr>
-        <w:t>A2</w:t>
-      </w:r>
-      <w:r>
-        <w:rPr>
-          <w:rFonts w:cstheme="minorHAnsi"/>
-        </w:rPr>
-        <w:t>,P</w:t>
-      </w:r>
-      <w:r>
-        <w:rPr>
-          <w:rFonts w:cstheme="minorHAnsi"/>
-        </w:rPr>
-        <w:t>A3</w:t>
-      </w:r>
-      <w:r>
-        <w:rPr>
-          <w:rFonts w:cstheme="minorHAnsi"/>
-        </w:rPr>
-        <w:t>,P</w:t>
-      </w:r>
-      <w:r>
-        <w:rPr>
-          <w:rFonts w:cstheme="minorHAnsi"/>
-        </w:rPr>
-        <w:t>A6</w:t>
-      </w:r>
-      <w:r>
-        <w:rPr>
-          <w:rFonts w:cstheme="minorHAnsi"/>
-        </w:rPr>
-        <w:t>,P</w:t>
-      </w:r>
-      <w:r>
-        <w:rPr>
-          <w:rFonts w:cstheme="minorHAnsi"/>
-        </w:rPr>
-        <w:t>A7</w:t>
-      </w:r>
-      <w:r>
-        <w:rPr>
-          <w:rFonts w:cstheme="minorHAnsi"/>
-        </w:rPr>
-        <w:t xml:space="preserve"> and </w:t>
-      </w:r>
-      <w:proofErr w:type="spellStart"/>
-      <w:r>
-        <w:rPr>
-          <w:rFonts w:cstheme="minorHAnsi"/>
-        </w:rPr>
-        <w:t>use</w:t>
-      </w:r>
-      <w:proofErr w:type="spellEnd"/>
-      <w:r>
-        <w:rPr>
-          <w:rFonts w:cstheme="minorHAnsi"/>
-        </w:rPr>
-        <w:t xml:space="preserve"> Timer</w:t>
-      </w:r>
-      <w:r>
-        <w:rPr>
-          <w:rFonts w:cstheme="minorHAnsi"/>
-        </w:rPr>
-        <w:t>2 and Timer3</w:t>
-      </w:r>
-      <w:r>
-        <w:rPr>
-          <w:rFonts w:cstheme="minorHAnsi"/>
-        </w:rPr>
-        <w:t xml:space="preserve"> f</w:t>
-      </w:r>
-      <w:proofErr w:type="spellStart"/>
-      <w:r>
-        <w:rPr>
-          <w:rFonts w:cstheme="minorHAnsi"/>
-        </w:rPr>
-        <w:t>or</w:t>
-      </w:r>
-      <w:proofErr w:type="spellEnd"/>
-      <w:r>
-        <w:rPr>
-          <w:rFonts w:cstheme="minorHAnsi"/>
-        </w:rPr>
         <w:t xml:space="preserve"> </w:t>
       </w:r>
       <w:proofErr w:type="spellStart"/>
@@ -398,7 +510,7 @@
         <w:rPr>
           <w:rFonts w:cstheme="minorHAnsi"/>
         </w:rPr>
-        <w:t>all</w:t>
+        <w:t>the</w:t>
       </w:r>
       <w:proofErr w:type="spellEnd"/>
       <w:r>
@@ -412,14 +524,28 @@
         <w:rPr>
           <w:rFonts w:cstheme="minorHAnsi"/>
         </w:rPr>
-        <w:t>pwm</w:t>
-      </w:r>
-      <w:proofErr w:type="spellEnd"/>
-      <w:r>
-        <w:rPr>
-          <w:rFonts w:cstheme="minorHAnsi"/>
-        </w:rPr>
-        <w:t xml:space="preserve"> output</w:t>
+        <w:t>same</w:t>
+      </w:r>
+      <w:proofErr w:type="spellEnd"/>
+      <w:r>
+        <w:rPr>
+          <w:rFonts w:cstheme="minorHAnsi"/>
+        </w:rPr>
+        <w:t xml:space="preserve"> </w:t>
+      </w:r>
+      <w:proofErr w:type="spellStart"/>
+      <w:r>
+        <w:rPr>
+          <w:rFonts w:cstheme="minorHAnsi"/>
+        </w:rPr>
+        <w:t>time</w:t>
+      </w:r>
+      <w:proofErr w:type="spellEnd"/>
+      <w:r>
+        <w:rPr>
+          <w:rFonts w:cstheme="minorHAnsi"/>
+        </w:rPr>
+        <w:t>.</w:t>
       </w:r>
     </w:p>
     <w:p>
